--- a/Documents/External/Configuration Items CommLib Android_JaiVis_20161122_02V01.docx
+++ b/Documents/External/Configuration Items CommLib Android_JaiVis_20161122_02V01.docx
@@ -171,7 +171,7 @@
         </w:numPr>
         <w:ind w:left="432" w:hanging="432"/>
       </w:pPr>
-      <w:bookmarkStart w:id="0" w:name="_Toc462313050"/>
+      <w:bookmarkStart w:id="0" w:name="_Toc470073965"/>
       <w:r>
         <w:t>Approval</w:t>
       </w:r>
@@ -342,7 +342,11 @@
               </w:rPr>
             </w:pPr>
             <w:r>
-              <w:t>Ernest Angl</w:t>
+              <w:t xml:space="preserve">Ernest </w:t>
+            </w:r>
+            <w:proofErr w:type="spellStart"/>
+            <w:r>
+              <w:t>Angl</w:t>
             </w:r>
             <w:r>
               <w:rPr>
@@ -351,8 +355,17 @@
               <w:t>è</w:t>
             </w:r>
             <w:r>
-              <w:t>s Isern</w:t>
-            </w:r>
+              <w:t>s</w:t>
+            </w:r>
+            <w:proofErr w:type="spellEnd"/>
+            <w:r>
+              <w:t xml:space="preserve"> </w:t>
+            </w:r>
+            <w:proofErr w:type="spellStart"/>
+            <w:r>
+              <w:t>Isern</w:t>
+            </w:r>
+            <w:proofErr w:type="spellEnd"/>
           </w:p>
         </w:tc>
         <w:tc>
@@ -461,7 +474,7 @@
           <w:numId w:val="0"/>
         </w:numPr>
       </w:pPr>
-      <w:bookmarkStart w:id="1" w:name="_Toc462313051"/>
+      <w:bookmarkStart w:id="1" w:name="_Toc470073966"/>
       <w:r>
         <w:t>Revision</w:t>
       </w:r>
@@ -707,6 +720,7 @@
               </w:rPr>
               <w:t xml:space="preserve">me </w:t>
             </w:r>
+            <w:proofErr w:type="spellStart"/>
             <w:r>
               <w:rPr>
                 <w:rFonts w:eastAsia="Calibri" w:cs="Arial"/>
@@ -719,6 +733,7 @@
               </w:rPr>
               <w:t>ser</w:t>
             </w:r>
+            <w:proofErr w:type="spellEnd"/>
           </w:p>
         </w:tc>
         <w:tc>
@@ -823,6 +838,12 @@
                 <w:rFonts w:eastAsia="Calibri" w:cs="Arial"/>
               </w:rPr>
             </w:pPr>
+            <w:r>
+              <w:rPr>
+                <w:rFonts w:eastAsia="Calibri" w:cs="Arial"/>
+              </w:rPr>
+              <w:t>1.0</w:t>
+            </w:r>
           </w:p>
         </w:tc>
         <w:tc>
@@ -840,6 +861,12 @@
                 <w:rFonts w:eastAsia="Calibri" w:cs="Arial"/>
               </w:rPr>
             </w:pPr>
+            <w:r>
+              <w:rPr>
+                <w:rFonts w:eastAsia="Calibri" w:cs="Arial"/>
+              </w:rPr>
+              <w:t>2016-Dec-21</w:t>
+            </w:r>
           </w:p>
         </w:tc>
         <w:tc>
@@ -857,6 +884,12 @@
                 <w:rFonts w:eastAsia="Calibri" w:cs="Arial"/>
               </w:rPr>
             </w:pPr>
+            <w:r>
+              <w:rPr>
+                <w:rFonts w:eastAsia="Calibri" w:cs="Arial"/>
+              </w:rPr>
+              <w:t>Bas Flaton</w:t>
+            </w:r>
           </w:p>
         </w:tc>
         <w:tc>
@@ -874,6 +907,12 @@
                 <w:rFonts w:eastAsia="Calibri" w:cs="Arial"/>
               </w:rPr>
             </w:pPr>
+            <w:r>
+              <w:rPr>
+                <w:rFonts w:eastAsia="Calibri" w:cs="Arial"/>
+              </w:rPr>
+              <w:t>Updated with improvements coming from formal review</w:t>
+            </w:r>
           </w:p>
         </w:tc>
         <w:tc>
@@ -891,6 +930,12 @@
                 <w:rFonts w:eastAsia="Calibri" w:cs="Arial"/>
               </w:rPr>
             </w:pPr>
+            <w:r>
+              <w:rPr>
+                <w:rFonts w:eastAsia="Calibri" w:cs="Arial"/>
+              </w:rPr>
+              <w:t>Formal review</w:t>
+            </w:r>
           </w:p>
         </w:tc>
       </w:tr>
@@ -905,7 +950,7 @@
         </w:numPr>
       </w:pPr>
       <w:bookmarkStart w:id="2" w:name="_Toc423348423"/>
-      <w:bookmarkStart w:id="3" w:name="_Toc462313052"/>
+      <w:bookmarkStart w:id="3" w:name="_Toc470073967"/>
       <w:r>
         <w:t>Open I</w:t>
       </w:r>
@@ -1128,8 +1173,8 @@
               <w:rFonts w:asciiTheme="minorHAnsi" w:eastAsiaTheme="minorEastAsia" w:hAnsiTheme="minorHAnsi" w:cstheme="minorBidi"/>
               <w:b w:val="0"/>
               <w:noProof/>
-              <w:sz w:val="22"/>
-              <w:szCs w:val="22"/>
+              <w:sz w:val="24"/>
+              <w:szCs w:val="24"/>
             </w:rPr>
           </w:pPr>
           <w:r>
@@ -1141,7 +1186,7 @@
           <w:r>
             <w:fldChar w:fldCharType="separate"/>
           </w:r>
-          <w:hyperlink w:anchor="_Toc462313050" w:history="1">
+          <w:hyperlink w:anchor="_Toc470073965" w:history="1">
             <w:r>
               <w:rPr>
                 <w:rStyle w:val="Hyperlink"/>
@@ -1168,7 +1213,7 @@
                 <w:noProof/>
                 <w:webHidden/>
               </w:rPr>
-              <w:instrText xml:space="preserve"> PAGEREF _Toc462313050 \h </w:instrText>
+              <w:instrText xml:space="preserve"> PAGEREF _Toc470073965 \h </w:instrText>
             </w:r>
             <w:r>
               <w:rPr>
@@ -1206,11 +1251,11 @@
               <w:rFonts w:asciiTheme="minorHAnsi" w:eastAsiaTheme="minorEastAsia" w:hAnsiTheme="minorHAnsi" w:cstheme="minorBidi"/>
               <w:b w:val="0"/>
               <w:noProof/>
-              <w:sz w:val="22"/>
-              <w:szCs w:val="22"/>
+              <w:sz w:val="24"/>
+              <w:szCs w:val="24"/>
             </w:rPr>
           </w:pPr>
-          <w:hyperlink w:anchor="_Toc462313051" w:history="1">
+          <w:hyperlink w:anchor="_Toc470073966" w:history="1">
             <w:r>
               <w:rPr>
                 <w:rStyle w:val="Hyperlink"/>
@@ -1237,7 +1282,7 @@
                 <w:noProof/>
                 <w:webHidden/>
               </w:rPr>
-              <w:instrText xml:space="preserve"> PAGEREF _Toc462313051 \h </w:instrText>
+              <w:instrText xml:space="preserve"> PAGEREF _Toc470073966 \h </w:instrText>
             </w:r>
             <w:r>
               <w:rPr>
@@ -1275,11 +1320,11 @@
               <w:rFonts w:asciiTheme="minorHAnsi" w:eastAsiaTheme="minorEastAsia" w:hAnsiTheme="minorHAnsi" w:cstheme="minorBidi"/>
               <w:b w:val="0"/>
               <w:noProof/>
-              <w:sz w:val="22"/>
-              <w:szCs w:val="22"/>
+              <w:sz w:val="24"/>
+              <w:szCs w:val="24"/>
             </w:rPr>
           </w:pPr>
-          <w:hyperlink w:anchor="_Toc462313052" w:history="1">
+          <w:hyperlink w:anchor="_Toc470073967" w:history="1">
             <w:r>
               <w:rPr>
                 <w:rStyle w:val="Hyperlink"/>
@@ -1306,7 +1351,7 @@
                 <w:noProof/>
                 <w:webHidden/>
               </w:rPr>
-              <w:instrText xml:space="preserve"> PAGEREF _Toc462313052 \h </w:instrText>
+              <w:instrText xml:space="preserve"> PAGEREF _Toc470073967 \h </w:instrText>
             </w:r>
             <w:r>
               <w:rPr>
@@ -1344,11 +1389,11 @@
               <w:rFonts w:asciiTheme="minorHAnsi" w:eastAsiaTheme="minorEastAsia" w:hAnsiTheme="minorHAnsi" w:cstheme="minorBidi"/>
               <w:b w:val="0"/>
               <w:noProof/>
-              <w:sz w:val="22"/>
-              <w:szCs w:val="22"/>
+              <w:sz w:val="24"/>
+              <w:szCs w:val="24"/>
             </w:rPr>
           </w:pPr>
-          <w:hyperlink w:anchor="_Toc462313053" w:history="1">
+          <w:hyperlink w:anchor="_Toc470073968" w:history="1">
             <w:r>
               <w:rPr>
                 <w:rStyle w:val="Hyperlink"/>
@@ -1361,8 +1406,8 @@
                 <w:rFonts w:asciiTheme="minorHAnsi" w:eastAsiaTheme="minorEastAsia" w:hAnsiTheme="minorHAnsi" w:cstheme="minorBidi"/>
                 <w:b w:val="0"/>
                 <w:noProof/>
-                <w:sz w:val="22"/>
-                <w:szCs w:val="22"/>
+                <w:sz w:val="24"/>
+                <w:szCs w:val="24"/>
               </w:rPr>
               <w:tab/>
             </w:r>
@@ -1392,7 +1437,7 @@
                 <w:noProof/>
                 <w:webHidden/>
               </w:rPr>
-              <w:instrText xml:space="preserve"> PAGEREF _Toc462313053 \h </w:instrText>
+              <w:instrText xml:space="preserve"> PAGEREF _Toc470073968 \h </w:instrText>
             </w:r>
             <w:r>
               <w:rPr>
@@ -1427,17 +1472,17 @@
           <w:pPr>
             <w:pStyle w:val="TOC2"/>
             <w:tabs>
-              <w:tab w:val="left" w:pos="880"/>
+              <w:tab w:val="left" w:pos="720"/>
               <w:tab w:val="right" w:leader="dot" w:pos="9631"/>
             </w:tabs>
             <w:rPr>
               <w:rFonts w:asciiTheme="minorHAnsi" w:eastAsiaTheme="minorEastAsia" w:hAnsiTheme="minorHAnsi" w:cstheme="minorBidi"/>
               <w:noProof/>
-              <w:sz w:val="22"/>
-              <w:szCs w:val="22"/>
+              <w:sz w:val="24"/>
+              <w:szCs w:val="24"/>
             </w:rPr>
           </w:pPr>
-          <w:hyperlink w:anchor="_Toc462313054" w:history="1">
+          <w:hyperlink w:anchor="_Toc470073969" w:history="1">
             <w:r>
               <w:rPr>
                 <w:rStyle w:val="Hyperlink"/>
@@ -1449,8 +1494,8 @@
               <w:rPr>
                 <w:rFonts w:asciiTheme="minorHAnsi" w:eastAsiaTheme="minorEastAsia" w:hAnsiTheme="minorHAnsi" w:cstheme="minorBidi"/>
                 <w:noProof/>
-                <w:sz w:val="22"/>
-                <w:szCs w:val="22"/>
+                <w:sz w:val="24"/>
+                <w:szCs w:val="24"/>
               </w:rPr>
               <w:tab/>
             </w:r>
@@ -1480,7 +1525,7 @@
                 <w:noProof/>
                 <w:webHidden/>
               </w:rPr>
-              <w:instrText xml:space="preserve"> PAGEREF _Toc462313054 \h </w:instrText>
+              <w:instrText xml:space="preserve"> PAGEREF _Toc470073969 \h </w:instrText>
             </w:r>
             <w:r>
               <w:rPr>
@@ -1515,17 +1560,17 @@
           <w:pPr>
             <w:pStyle w:val="TOC2"/>
             <w:tabs>
-              <w:tab w:val="left" w:pos="880"/>
+              <w:tab w:val="left" w:pos="720"/>
               <w:tab w:val="right" w:leader="dot" w:pos="9631"/>
             </w:tabs>
             <w:rPr>
               <w:rFonts w:asciiTheme="minorHAnsi" w:eastAsiaTheme="minorEastAsia" w:hAnsiTheme="minorHAnsi" w:cstheme="minorBidi"/>
               <w:noProof/>
-              <w:sz w:val="22"/>
-              <w:szCs w:val="22"/>
+              <w:sz w:val="24"/>
+              <w:szCs w:val="24"/>
             </w:rPr>
           </w:pPr>
-          <w:hyperlink w:anchor="_Toc462313055" w:history="1">
+          <w:hyperlink w:anchor="_Toc470073970" w:history="1">
             <w:r>
               <w:rPr>
                 <w:rStyle w:val="Hyperlink"/>
@@ -1537,8 +1582,8 @@
               <w:rPr>
                 <w:rFonts w:asciiTheme="minorHAnsi" w:eastAsiaTheme="minorEastAsia" w:hAnsiTheme="minorHAnsi" w:cstheme="minorBidi"/>
                 <w:noProof/>
-                <w:sz w:val="22"/>
-                <w:szCs w:val="22"/>
+                <w:sz w:val="24"/>
+                <w:szCs w:val="24"/>
               </w:rPr>
               <w:tab/>
             </w:r>
@@ -1568,7 +1613,7 @@
                 <w:noProof/>
                 <w:webHidden/>
               </w:rPr>
-              <w:instrText xml:space="preserve"> PAGEREF _Toc462313055 \h </w:instrText>
+              <w:instrText xml:space="preserve"> PAGEREF _Toc470073970 \h </w:instrText>
             </w:r>
             <w:r>
               <w:rPr>
@@ -1603,17 +1648,17 @@
           <w:pPr>
             <w:pStyle w:val="TOC2"/>
             <w:tabs>
-              <w:tab w:val="left" w:pos="880"/>
+              <w:tab w:val="left" w:pos="720"/>
               <w:tab w:val="right" w:leader="dot" w:pos="9631"/>
             </w:tabs>
             <w:rPr>
               <w:rFonts w:asciiTheme="minorHAnsi" w:eastAsiaTheme="minorEastAsia" w:hAnsiTheme="minorHAnsi" w:cstheme="minorBidi"/>
               <w:noProof/>
-              <w:sz w:val="22"/>
-              <w:szCs w:val="22"/>
+              <w:sz w:val="24"/>
+              <w:szCs w:val="24"/>
             </w:rPr>
           </w:pPr>
-          <w:hyperlink w:anchor="_Toc462313056" w:history="1">
+          <w:hyperlink w:anchor="_Toc470073971" w:history="1">
             <w:r>
               <w:rPr>
                 <w:rStyle w:val="Hyperlink"/>
@@ -1625,8 +1670,8 @@
               <w:rPr>
                 <w:rFonts w:asciiTheme="minorHAnsi" w:eastAsiaTheme="minorEastAsia" w:hAnsiTheme="minorHAnsi" w:cstheme="minorBidi"/>
                 <w:noProof/>
-                <w:sz w:val="22"/>
-                <w:szCs w:val="22"/>
+                <w:sz w:val="24"/>
+                <w:szCs w:val="24"/>
               </w:rPr>
               <w:tab/>
             </w:r>
@@ -1656,7 +1701,7 @@
                 <w:noProof/>
                 <w:webHidden/>
               </w:rPr>
-              <w:instrText xml:space="preserve"> PAGEREF _Toc462313056 \h </w:instrText>
+              <w:instrText xml:space="preserve"> PAGEREF _Toc470073971 \h </w:instrText>
             </w:r>
             <w:r>
               <w:rPr>
@@ -1691,17 +1736,17 @@
           <w:pPr>
             <w:pStyle w:val="TOC2"/>
             <w:tabs>
-              <w:tab w:val="left" w:pos="880"/>
+              <w:tab w:val="left" w:pos="720"/>
               <w:tab w:val="right" w:leader="dot" w:pos="9631"/>
             </w:tabs>
             <w:rPr>
               <w:rFonts w:asciiTheme="minorHAnsi" w:eastAsiaTheme="minorEastAsia" w:hAnsiTheme="minorHAnsi" w:cstheme="minorBidi"/>
               <w:noProof/>
-              <w:sz w:val="22"/>
-              <w:szCs w:val="22"/>
+              <w:sz w:val="24"/>
+              <w:szCs w:val="24"/>
             </w:rPr>
           </w:pPr>
-          <w:hyperlink w:anchor="_Toc462313057" w:history="1">
+          <w:hyperlink w:anchor="_Toc470073972" w:history="1">
             <w:r>
               <w:rPr>
                 <w:rStyle w:val="Hyperlink"/>
@@ -1713,8 +1758,8 @@
               <w:rPr>
                 <w:rFonts w:asciiTheme="minorHAnsi" w:eastAsiaTheme="minorEastAsia" w:hAnsiTheme="minorHAnsi" w:cstheme="minorBidi"/>
                 <w:noProof/>
-                <w:sz w:val="22"/>
-                <w:szCs w:val="22"/>
+                <w:sz w:val="24"/>
+                <w:szCs w:val="24"/>
               </w:rPr>
               <w:tab/>
             </w:r>
@@ -1744,7 +1789,7 @@
                 <w:noProof/>
                 <w:webHidden/>
               </w:rPr>
-              <w:instrText xml:space="preserve"> PAGEREF _Toc462313057 \h </w:instrText>
+              <w:instrText xml:space="preserve"> PAGEREF _Toc470073972 \h </w:instrText>
             </w:r>
             <w:r>
               <w:rPr>
@@ -1782,11 +1827,11 @@
               <w:rFonts w:asciiTheme="minorHAnsi" w:eastAsiaTheme="minorEastAsia" w:hAnsiTheme="minorHAnsi" w:cstheme="minorBidi"/>
               <w:b w:val="0"/>
               <w:noProof/>
-              <w:sz w:val="22"/>
-              <w:szCs w:val="22"/>
+              <w:sz w:val="24"/>
+              <w:szCs w:val="24"/>
             </w:rPr>
           </w:pPr>
-          <w:hyperlink w:anchor="_Toc462313058" w:history="1">
+          <w:hyperlink w:anchor="_Toc470073973" w:history="1">
             <w:r>
               <w:rPr>
                 <w:rStyle w:val="Hyperlink"/>
@@ -1800,8 +1845,8 @@
                 <w:rFonts w:asciiTheme="minorHAnsi" w:eastAsiaTheme="minorEastAsia" w:hAnsiTheme="minorHAnsi" w:cstheme="minorBidi"/>
                 <w:b w:val="0"/>
                 <w:noProof/>
-                <w:sz w:val="22"/>
-                <w:szCs w:val="22"/>
+                <w:sz w:val="24"/>
+                <w:szCs w:val="24"/>
               </w:rPr>
               <w:tab/>
             </w:r>
@@ -1831,7 +1876,7 @@
                 <w:noProof/>
                 <w:webHidden/>
               </w:rPr>
-              <w:instrText xml:space="preserve"> PAGEREF _Toc462313058 \h </w:instrText>
+              <w:instrText xml:space="preserve"> PAGEREF _Toc470073973 \h </w:instrText>
             </w:r>
             <w:r>
               <w:rPr>
@@ -1866,17 +1911,17 @@
           <w:pPr>
             <w:pStyle w:val="TOC2"/>
             <w:tabs>
-              <w:tab w:val="left" w:pos="880"/>
+              <w:tab w:val="left" w:pos="720"/>
               <w:tab w:val="right" w:leader="dot" w:pos="9631"/>
             </w:tabs>
             <w:rPr>
               <w:rFonts w:asciiTheme="minorHAnsi" w:eastAsiaTheme="minorEastAsia" w:hAnsiTheme="minorHAnsi" w:cstheme="minorBidi"/>
               <w:noProof/>
-              <w:sz w:val="22"/>
-              <w:szCs w:val="22"/>
+              <w:sz w:val="24"/>
+              <w:szCs w:val="24"/>
             </w:rPr>
           </w:pPr>
-          <w:hyperlink w:anchor="_Toc462313059" w:history="1">
+          <w:hyperlink w:anchor="_Toc470073974" w:history="1">
             <w:r>
               <w:rPr>
                 <w:rStyle w:val="Hyperlink"/>
@@ -1888,8 +1933,8 @@
               <w:rPr>
                 <w:rFonts w:asciiTheme="minorHAnsi" w:eastAsiaTheme="minorEastAsia" w:hAnsiTheme="minorHAnsi" w:cstheme="minorBidi"/>
                 <w:noProof/>
-                <w:sz w:val="22"/>
-                <w:szCs w:val="22"/>
+                <w:sz w:val="24"/>
+                <w:szCs w:val="24"/>
               </w:rPr>
               <w:tab/>
             </w:r>
@@ -1919,7 +1964,7 @@
                 <w:noProof/>
                 <w:webHidden/>
               </w:rPr>
-              <w:instrText xml:space="preserve"> PAGEREF _Toc462313059 \h </w:instrText>
+              <w:instrText xml:space="preserve"> PAGEREF _Toc470073974 \h </w:instrText>
             </w:r>
             <w:r>
               <w:rPr>
@@ -1954,17 +1999,17 @@
           <w:pPr>
             <w:pStyle w:val="TOC2"/>
             <w:tabs>
-              <w:tab w:val="left" w:pos="880"/>
+              <w:tab w:val="left" w:pos="720"/>
               <w:tab w:val="right" w:leader="dot" w:pos="9631"/>
             </w:tabs>
             <w:rPr>
               <w:rFonts w:asciiTheme="minorHAnsi" w:eastAsiaTheme="minorEastAsia" w:hAnsiTheme="minorHAnsi" w:cstheme="minorBidi"/>
               <w:noProof/>
-              <w:sz w:val="22"/>
-              <w:szCs w:val="22"/>
+              <w:sz w:val="24"/>
+              <w:szCs w:val="24"/>
             </w:rPr>
           </w:pPr>
-          <w:hyperlink w:anchor="_Toc462313060" w:history="1">
+          <w:hyperlink w:anchor="_Toc470073975" w:history="1">
             <w:r>
               <w:rPr>
                 <w:rStyle w:val="Hyperlink"/>
@@ -1976,8 +2021,8 @@
               <w:rPr>
                 <w:rFonts w:asciiTheme="minorHAnsi" w:eastAsiaTheme="minorEastAsia" w:hAnsiTheme="minorHAnsi" w:cstheme="minorBidi"/>
                 <w:noProof/>
-                <w:sz w:val="22"/>
-                <w:szCs w:val="22"/>
+                <w:sz w:val="24"/>
+                <w:szCs w:val="24"/>
               </w:rPr>
               <w:tab/>
             </w:r>
@@ -2007,7 +2052,7 @@
                 <w:noProof/>
                 <w:webHidden/>
               </w:rPr>
-              <w:instrText xml:space="preserve"> PAGEREF _Toc462313060 \h </w:instrText>
+              <w:instrText xml:space="preserve"> PAGEREF _Toc470073975 \h </w:instrText>
             </w:r>
             <w:r>
               <w:rPr>
@@ -2062,6 +2107,8 @@
       <w:r>
         <w:br w:type="page"/>
       </w:r>
+      <w:bookmarkStart w:id="4" w:name="_GoBack"/>
+      <w:bookmarkEnd w:id="4"/>
     </w:p>
     <w:p/>
     <w:p>
@@ -2072,11 +2119,11 @@
           <w:numId w:val="9"/>
         </w:numPr>
       </w:pPr>
-      <w:bookmarkStart w:id="4" w:name="_Toc462313053"/>
+      <w:bookmarkStart w:id="5" w:name="_Toc470073968"/>
       <w:r>
         <w:t>Introduction</w:t>
       </w:r>
-      <w:bookmarkEnd w:id="4"/>
+      <w:bookmarkEnd w:id="5"/>
       <w:r>
         <w:t xml:space="preserve"> </w:t>
       </w:r>
@@ -2086,11 +2133,11 @@
         <w:pStyle w:val="Heading2"/>
         <w:jc w:val="both"/>
       </w:pPr>
-      <w:bookmarkStart w:id="5" w:name="_Toc462313054"/>
+      <w:bookmarkStart w:id="6" w:name="_Toc470073969"/>
       <w:r>
         <w:t>Purpose</w:t>
       </w:r>
-      <w:bookmarkEnd w:id="5"/>
+      <w:bookmarkEnd w:id="6"/>
     </w:p>
     <w:p>
       <w:pPr>
@@ -2108,9 +2155,11 @@
       <w:r>
         <w:t xml:space="preserve">give an overview of the configuration items of </w:t>
       </w:r>
+      <w:proofErr w:type="spellStart"/>
       <w:r>
         <w:t>CommLib</w:t>
       </w:r>
+      <w:proofErr w:type="spellEnd"/>
       <w:r>
         <w:t xml:space="preserve"> Android</w:t>
       </w:r>
@@ -2132,11 +2181,11 @@
         <w:pStyle w:val="Heading2"/>
         <w:jc w:val="both"/>
       </w:pPr>
-      <w:bookmarkStart w:id="6" w:name="_Toc462313055"/>
+      <w:bookmarkStart w:id="7" w:name="_Toc470073970"/>
       <w:r>
         <w:t>Scope</w:t>
       </w:r>
-      <w:bookmarkEnd w:id="6"/>
+      <w:bookmarkEnd w:id="7"/>
     </w:p>
     <w:p>
       <w:pPr>
@@ -2174,11 +2223,16 @@
         </w:rPr>
         <w:t xml:space="preserve"> </w:t>
       </w:r>
+      <w:proofErr w:type="spellStart"/>
       <w:r>
         <w:t>Comm</w:t>
       </w:r>
       <w:r>
-        <w:t>Lib Android</w:t>
+        <w:t>Lib</w:t>
+      </w:r>
+      <w:proofErr w:type="spellEnd"/>
+      <w:r>
+        <w:t xml:space="preserve"> Android</w:t>
       </w:r>
       <w:r>
         <w:rPr>
@@ -2220,11 +2274,11 @@
         <w:pStyle w:val="Heading2"/>
         <w:jc w:val="both"/>
       </w:pPr>
-      <w:bookmarkStart w:id="7" w:name="_Toc462313056"/>
+      <w:bookmarkStart w:id="8" w:name="_Toc470073971"/>
       <w:r>
         <w:t>References</w:t>
       </w:r>
-      <w:bookmarkEnd w:id="7"/>
+      <w:bookmarkEnd w:id="8"/>
     </w:p>
     <w:p>
       <w:pPr>
@@ -2455,24 +2509,24 @@
       <w:pPr>
         <w:pStyle w:val="Heading2"/>
       </w:pPr>
-      <w:bookmarkStart w:id="8" w:name="_Toc392688049"/>
-      <w:bookmarkStart w:id="9" w:name="_Toc417379734"/>
-      <w:bookmarkStart w:id="10" w:name="_Toc462313057"/>
+      <w:bookmarkStart w:id="9" w:name="_Toc392688049"/>
+      <w:bookmarkStart w:id="10" w:name="_Toc417379734"/>
+      <w:bookmarkStart w:id="11" w:name="_Toc470073972"/>
       <w:r>
         <w:t>Terminology</w:t>
       </w:r>
       <w:r>
         <w:t xml:space="preserve"> </w:t>
       </w:r>
-      <w:bookmarkEnd w:id="8"/>
       <w:bookmarkEnd w:id="9"/>
+      <w:bookmarkEnd w:id="10"/>
       <w:r>
         <w:t xml:space="preserve">&amp; </w:t>
       </w:r>
       <w:r>
         <w:t>Abbreviations</w:t>
       </w:r>
-      <w:bookmarkEnd w:id="10"/>
+      <w:bookmarkEnd w:id="11"/>
     </w:p>
     <w:p>
       <w:pPr>
@@ -2615,23 +2669,23 @@
           <w:i/>
         </w:rPr>
       </w:pPr>
-      <w:bookmarkStart w:id="11" w:name="_Toc442260271"/>
-      <w:bookmarkStart w:id="12" w:name="_Toc462313058"/>
+      <w:bookmarkStart w:id="12" w:name="_Toc442260271"/>
+      <w:bookmarkStart w:id="13" w:name="_Toc470073973"/>
       <w:r>
         <w:t>Configuration Status Accounting</w:t>
       </w:r>
-      <w:bookmarkEnd w:id="11"/>
       <w:bookmarkEnd w:id="12"/>
+      <w:bookmarkEnd w:id="13"/>
     </w:p>
     <w:p>
       <w:pPr>
         <w:pStyle w:val="Heading2"/>
       </w:pPr>
-      <w:bookmarkStart w:id="13" w:name="_Toc462313059"/>
+      <w:bookmarkStart w:id="14" w:name="_Toc470073974"/>
       <w:r>
         <w:t>Versions</w:t>
       </w:r>
-      <w:bookmarkEnd w:id="13"/>
+      <w:bookmarkEnd w:id="14"/>
     </w:p>
     <w:p>
       <w:pPr>
@@ -2649,8 +2703,13 @@
       <w:r>
         <w:t xml:space="preserve">the released version of </w:t>
       </w:r>
+      <w:proofErr w:type="spellStart"/>
       <w:r>
-        <w:t>CommLib Android</w:t>
+        <w:t>CommLib</w:t>
+      </w:r>
+      <w:proofErr w:type="spellEnd"/>
+      <w:r>
+        <w:t xml:space="preserve"> Android</w:t>
       </w:r>
       <w:r>
         <w:t xml:space="preserve"> including the versions of its </w:t>
@@ -2784,11 +2843,16 @@
             <w:pPr>
               <w:pStyle w:val="Text"/>
             </w:pPr>
+            <w:proofErr w:type="spellStart"/>
             <w:r>
               <w:t>Comm</w:t>
             </w:r>
             <w:r>
-              <w:t>Lib Android</w:t>
+              <w:t>Lib</w:t>
+            </w:r>
+            <w:proofErr w:type="spellEnd"/>
+            <w:r>
+              <w:t xml:space="preserve"> Android</w:t>
             </w:r>
           </w:p>
         </w:tc>
@@ -3033,7 +3097,7 @@
           <w:i/>
           <w:color w:val="000000" w:themeColor="text1"/>
         </w:rPr>
-        <w:t>No additional software configurations are delivered.</w:t>
+        <w:t>No additional software configurations are delivered, however dependencies on external libraries are implied by using the released library. The exact versions of those external libraries can be found by consulting the following file and looking for ‘compile’ dependencies:</w:t>
       </w:r>
     </w:p>
     <w:p>
@@ -3044,56 +3108,53 @@
           <w:color w:val="000000" w:themeColor="text1"/>
         </w:rPr>
       </w:pPr>
+      <w:hyperlink r:id="rId12" w:history="1">
+        <w:r>
+          <w:rPr>
+            <w:rStyle w:val="Hyperlink"/>
+            <w:i/>
+          </w:rPr>
+          <w:t>https://bitbucket.atlas.philips.com/projects/COM/repos/dicomm-android/browse/Sou</w:t>
+        </w:r>
+        <w:r>
+          <w:rPr>
+            <w:rStyle w:val="Hyperlink"/>
+            <w:i/>
+          </w:rPr>
+          <w:t>r</w:t>
+        </w:r>
+        <w:r>
+          <w:rPr>
+            <w:rStyle w:val="Hyperlink"/>
+            <w:i/>
+          </w:rPr>
+          <w:t>ce/DICommClient/dicommClientLib/build.gradle?at=refs%2Ftags%2F2.0.0</w:t>
+        </w:r>
+      </w:hyperlink>
+    </w:p>
+    <w:p>
+      <w:pPr>
+        <w:spacing w:after="0"/>
+        <w:rPr>
+          <w:i/>
+          <w:color w:val="000000" w:themeColor="text1"/>
+        </w:rPr>
+      </w:pPr>
+    </w:p>
+    <w:p>
+      <w:pPr>
+        <w:spacing w:after="0"/>
+        <w:rPr>
+          <w:i/>
+          <w:color w:val="000000" w:themeColor="text1"/>
+        </w:rPr>
+      </w:pPr>
       <w:r>
         <w:rPr>
           <w:i/>
           <w:color w:val="000000" w:themeColor="text1"/>
         </w:rPr>
-        <w:t>Rationale; We specify the required dependencies to use our software system and require the customer to use a dependency management tool (gradle) to take in the required dependencies</w:t>
-      </w:r>
-      <w:r>
-        <w:rPr>
-          <w:i/>
-          <w:color w:val="000000" w:themeColor="text1"/>
-        </w:rPr>
-        <w:t xml:space="preserve"> from </w:t>
-      </w:r>
-      <w:r>
-        <w:rPr>
-          <w:i/>
-          <w:color w:val="000000" w:themeColor="text1"/>
-        </w:rPr>
-        <w:t>our artifact storage (A</w:t>
-      </w:r>
-      <w:bookmarkStart w:id="14" w:name="_GoBack"/>
-      <w:bookmarkEnd w:id="14"/>
-      <w:r>
-        <w:rPr>
-          <w:i/>
-          <w:color w:val="000000" w:themeColor="text1"/>
-        </w:rPr>
-        <w:t>rtifactory</w:t>
-      </w:r>
-      <w:r>
-        <w:rPr>
-          <w:i/>
-          <w:color w:val="000000" w:themeColor="text1"/>
-        </w:rPr>
-        <w:t>)</w:t>
-      </w:r>
-      <w:r>
-        <w:rPr>
-          <w:i/>
-          <w:color w:val="000000" w:themeColor="text1"/>
-        </w:rPr>
-        <w:t>.</w:t>
-      </w:r>
-      <w:r>
-        <w:rPr>
-          <w:i/>
-          <w:color w:val="000000" w:themeColor="text1"/>
-        </w:rPr>
-        <w:t xml:space="preserve"> All dependencies have been approved by Philips IP&amp;S.</w:t>
+        <w:t>All dependencies have been approved by Philips IP&amp;S.</w:t>
       </w:r>
     </w:p>
     <w:p>
@@ -3113,7 +3174,7 @@
       <w:pPr>
         <w:pStyle w:val="Heading2"/>
       </w:pPr>
-      <w:bookmarkStart w:id="15" w:name="_Toc462313060"/>
+      <w:bookmarkStart w:id="15" w:name="_Toc470073975"/>
       <w:r>
         <w:lastRenderedPageBreak/>
         <w:t>Changes</w:t>
@@ -3150,9 +3211,9 @@
       </w:r>
     </w:p>
     <w:sectPr>
-      <w:headerReference w:type="even" r:id="rId12"/>
-      <w:headerReference w:type="default" r:id="rId13"/>
-      <w:footerReference w:type="default" r:id="rId14"/>
+      <w:headerReference w:type="even" r:id="rId13"/>
+      <w:headerReference w:type="default" r:id="rId14"/>
+      <w:footerReference w:type="default" r:id="rId15"/>
       <w:pgSz w:w="11909" w:h="16834" w:code="9"/>
       <w:pgMar w:top="1985" w:right="1134" w:bottom="851" w:left="1134" w:header="561" w:footer="227" w:gutter="0"/>
       <w:cols w:space="720"/>
@@ -3314,9 +3375,11 @@
             <w:pStyle w:val="Footer"/>
             <w:jc w:val="right"/>
           </w:pPr>
+          <w:proofErr w:type="spellStart"/>
           <w:r>
             <w:t>Modif.date</w:t>
           </w:r>
+          <w:proofErr w:type="spellEnd"/>
           <w:r>
             <w:t>:</w:t>
           </w:r>
@@ -3354,11 +3417,16 @@
           <w:r>
             <w:br/>
           </w:r>
+          <w:proofErr w:type="spellStart"/>
           <w:r>
             <w:t>Comm</w:t>
           </w:r>
           <w:r>
-            <w:t>Lib Android</w:t>
+            <w:t>Lib</w:t>
+          </w:r>
+          <w:proofErr w:type="spellEnd"/>
+          <w:r>
+            <w:t xml:space="preserve"> Android</w:t>
           </w:r>
         </w:p>
       </w:tc>
@@ -3387,8 +3455,13 @@
             <w:pStyle w:val="Footer"/>
           </w:pPr>
           <w:r>
-            <w:t>Jaime Visser</w:t>
+            <w:t xml:space="preserve">Jaime </w:t>
           </w:r>
+          <w:proofErr w:type="spellStart"/>
+          <w:r>
+            <w:t>Visser</w:t>
+          </w:r>
+          <w:proofErr w:type="spellEnd"/>
         </w:p>
       </w:tc>
     </w:tr>
@@ -3421,7 +3494,7 @@
             <w:pStyle w:val="Footer"/>
           </w:pPr>
           <w:r>
-            <w:t>0.1</w:t>
+            <w:t>1.0</w:t>
           </w:r>
         </w:p>
       </w:tc>
@@ -3463,7 +3536,11 @@
             <w:pStyle w:val="Footer"/>
           </w:pPr>
           <w:r>
-            <w:t>Ernest A</w:t>
+            <w:t xml:space="preserve">Ernest </w:t>
+          </w:r>
+          <w:proofErr w:type="spellStart"/>
+          <w:r>
+            <w:t>A</w:t>
           </w:r>
           <w:r>
             <w:t>ngl</w:t>
@@ -3475,11 +3552,17 @@
             <w:t>è</w:t>
           </w:r>
           <w:r>
-            <w:t xml:space="preserve">s </w:t>
+            <w:t>s</w:t>
           </w:r>
+          <w:proofErr w:type="spellEnd"/>
+          <w:r>
+            <w:t xml:space="preserve"> </w:t>
+          </w:r>
+          <w:proofErr w:type="spellStart"/>
           <w:r>
             <w:t>Isern</w:t>
           </w:r>
+          <w:proofErr w:type="spellEnd"/>
         </w:p>
       </w:tc>
     </w:tr>
@@ -3512,7 +3595,7 @@
             <w:pStyle w:val="Footer"/>
           </w:pPr>
           <w:r>
-            <w:t>draft</w:t>
+            <w:t>approved</w:t>
           </w:r>
         </w:p>
       </w:tc>
@@ -3561,15 +3644,9 @@
             <w:sdtEndPr/>
             <w:sdtContent>
               <w:r>
-                <w:rPr>
-                  <w:lang w:val="en-GB"/>
-                </w:rPr>
                 <w:t>1.0</w:t>
               </w:r>
               <w:r>
-                <w:rPr>
-                  <w:lang w:val="en-GB"/>
-                </w:rPr>
                 <w:br/>
                 <w:t>Approved</w:t>
               </w:r>
@@ -3614,7 +3691,7 @@
             <w:rPr>
               <w:noProof/>
             </w:rPr>
-            <w:t>5</w:t>
+            <w:t>3</w:t>
           </w:r>
           <w:r>
             <w:fldChar w:fldCharType="end"/>
@@ -3622,27 +3699,14 @@
           <w:r>
             <w:t xml:space="preserve"> of </w:t>
           </w:r>
-          <w:r>
-            <w:fldChar w:fldCharType="begin"/>
-          </w:r>
-          <w:r>
-            <w:instrText xml:space="preserve"> NUMPAGES  \* Arabic  \* MERGEFORMAT </w:instrText>
-          </w:r>
-          <w:r>
-            <w:fldChar w:fldCharType="separate"/>
-          </w:r>
-          <w:r>
-            <w:rPr>
-              <w:noProof/>
-            </w:rPr>
-            <w:t>6</w:t>
-          </w:r>
-          <w:r>
-            <w:rPr>
-              <w:noProof/>
-            </w:rPr>
-            <w:fldChar w:fldCharType="end"/>
-          </w:r>
+          <w:fldSimple w:instr=" NUMPAGES  \* Arabic  \* MERGEFORMAT ">
+            <w:r>
+              <w:rPr>
+                <w:noProof/>
+              </w:rPr>
+              <w:t>6</w:t>
+            </w:r>
+          </w:fldSimple>
         </w:p>
       </w:tc>
     </w:tr>
@@ -3761,7 +3825,6 @@
             <w:rPr>
               <w:rFonts w:ascii="Calibri" w:hAnsi="Calibri" w:cs="Calibri"/>
               <w:noProof/>
-              <w:lang w:val="en-GB" w:eastAsia="en-GB"/>
             </w:rPr>
             <w:drawing>
               <wp:inline distT="0" distB="0" distL="0" distR="0" wp14:anchorId="5FAC147E" wp14:editId="5FAC147F">
@@ -3850,6 +3913,7 @@
             <w:br/>
             <w:t xml:space="preserve">Product: </w:t>
           </w:r>
+          <w:proofErr w:type="spellStart"/>
           <w:r>
             <w:rPr>
               <w:b/>
@@ -3864,7 +3928,16 @@
               <w:sz w:val="32"/>
               <w:szCs w:val="32"/>
             </w:rPr>
-            <w:t>Lib Android</w:t>
+            <w:t>Lib</w:t>
+          </w:r>
+          <w:proofErr w:type="spellEnd"/>
+          <w:r>
+            <w:rPr>
+              <w:b/>
+              <w:sz w:val="32"/>
+              <w:szCs w:val="32"/>
+            </w:rPr>
+            <w:t xml:space="preserve"> Android</w:t>
           </w:r>
         </w:p>
       </w:tc>
@@ -3919,7 +3992,6 @@
     <w:r>
       <w:rPr>
         <w:noProof/>
-        <w:lang w:val="en-GB" w:eastAsia="en-GB"/>
       </w:rPr>
       <mc:AlternateContent>
         <mc:Choice Requires="wps">
@@ -6733,6 +6805,17 @@
     <w:unhideWhenUsed/>
     <w:rsid w:val="00FD1899"/>
   </w:style>
+  <w:style w:type="character" w:styleId="FollowedHyperlink">
+    <w:name w:val="FollowedHyperlink"/>
+    <w:basedOn w:val="DefaultParagraphFont"/>
+    <w:semiHidden/>
+    <w:unhideWhenUsed/>
+    <w:rsid w:val="002373B6"/>
+    <w:rPr>
+      <w:color w:val="800080" w:themeColor="followedHyperlink"/>
+      <w:u w:val="single"/>
+    </w:rPr>
+  </w:style>
 </w:styles>
 </file>
 
@@ -7536,7 +7619,7 @@
 </file>
 
 <file path=customXml/itemProps5.xml><?xml version="1.0" encoding="utf-8"?>
-<ds:datastoreItem xmlns:ds="http://schemas.openxmlformats.org/officeDocument/2006/customXml" ds:itemID="{D8353C5D-3315-ED4D-A6CD-59FBEDB614C2}">
+<ds:datastoreItem xmlns:ds="http://schemas.openxmlformats.org/officeDocument/2006/customXml" ds:itemID="{9E5A66AB-F28F-C249-AC66-E68A65942925}">
   <ds:schemaRefs>
     <ds:schemaRef ds:uri="http://schemas.openxmlformats.org/officeDocument/2006/bibliography"/>
   </ds:schemaRefs>

--- a/Documents/External/Configuration Items CommLib Android_JaiVis_20161122_02V01.docx
+++ b/Documents/External/Configuration Items CommLib Android_JaiVis_20161122_02V01.docx
@@ -448,6 +448,8 @@
           <w:szCs w:val="24"/>
         </w:rPr>
       </w:pPr>
+      <w:bookmarkStart w:id="1" w:name="_GoBack"/>
+      <w:bookmarkEnd w:id="1"/>
       <w:r>
         <w:rPr>
           <w:rFonts w:eastAsia="Calibri" w:cs="Arial"/>
@@ -474,14 +476,14 @@
           <w:numId w:val="0"/>
         </w:numPr>
       </w:pPr>
-      <w:bookmarkStart w:id="1" w:name="_Toc470073966"/>
+      <w:bookmarkStart w:id="2" w:name="_Toc470073966"/>
       <w:r>
         <w:t>Revision</w:t>
       </w:r>
       <w:r>
         <w:t xml:space="preserve"> History</w:t>
       </w:r>
-      <w:bookmarkEnd w:id="1"/>
+      <w:bookmarkEnd w:id="2"/>
     </w:p>
     <w:tbl>
       <w:tblPr>
@@ -949,16 +951,16 @@
           <w:numId w:val="0"/>
         </w:numPr>
       </w:pPr>
-      <w:bookmarkStart w:id="2" w:name="_Toc423348423"/>
-      <w:bookmarkStart w:id="3" w:name="_Toc470073967"/>
+      <w:bookmarkStart w:id="3" w:name="_Toc423348423"/>
+      <w:bookmarkStart w:id="4" w:name="_Toc470073967"/>
       <w:r>
         <w:t>Open I</w:t>
       </w:r>
-      <w:bookmarkEnd w:id="2"/>
+      <w:bookmarkEnd w:id="3"/>
       <w:r>
         <w:t>ssues and/or Actions</w:t>
       </w:r>
-      <w:bookmarkEnd w:id="3"/>
+      <w:bookmarkEnd w:id="4"/>
     </w:p>
     <w:p>
       <w:pPr>
@@ -2107,8 +2109,6 @@
       <w:r>
         <w:br w:type="page"/>
       </w:r>
-      <w:bookmarkStart w:id="4" w:name="_GoBack"/>
-      <w:bookmarkEnd w:id="4"/>
     </w:p>
     <w:p/>
     <w:p>
@@ -3114,21 +3114,7 @@
             <w:rStyle w:val="Hyperlink"/>
             <w:i/>
           </w:rPr>
-          <w:t>https://bitbucket.atlas.philips.com/projects/COM/repos/dicomm-android/browse/Sou</w:t>
-        </w:r>
-        <w:r>
-          <w:rPr>
-            <w:rStyle w:val="Hyperlink"/>
-            <w:i/>
-          </w:rPr>
-          <w:t>r</w:t>
-        </w:r>
-        <w:r>
-          <w:rPr>
-            <w:rStyle w:val="Hyperlink"/>
-            <w:i/>
-          </w:rPr>
-          <w:t>ce/DICommClient/dicommClientLib/build.gradle?at=refs%2Ftags%2F2.0.0</w:t>
+          <w:t>https://bitbucket.atlas.philips.com/projects/COM/repos/dicomm-android/browse/Source/DICommClient/dicommClientLib/build.gradle?at=refs%2Ftags%2F2.0.0</w:t>
         </w:r>
       </w:hyperlink>
     </w:p>
@@ -3395,7 +3381,13 @@
             <w:pStyle w:val="Footer"/>
           </w:pPr>
           <w:r>
-            <w:t>2016-Nov-22</w:t>
+            <w:t>2016-Dec</w:t>
+          </w:r>
+          <w:r>
+            <w:t>-2</w:t>
+          </w:r>
+          <w:r>
+            <w:t>1</w:t>
           </w:r>
         </w:p>
       </w:tc>
@@ -3691,7 +3683,7 @@
             <w:rPr>
               <w:noProof/>
             </w:rPr>
-            <w:t>3</w:t>
+            <w:t>2</w:t>
           </w:r>
           <w:r>
             <w:fldChar w:fldCharType="end"/>
@@ -3699,14 +3691,27 @@
           <w:r>
             <w:t xml:space="preserve"> of </w:t>
           </w:r>
-          <w:fldSimple w:instr=" NUMPAGES  \* Arabic  \* MERGEFORMAT ">
-            <w:r>
-              <w:rPr>
-                <w:noProof/>
-              </w:rPr>
-              <w:t>6</w:t>
-            </w:r>
-          </w:fldSimple>
+          <w:r>
+            <w:fldChar w:fldCharType="begin"/>
+          </w:r>
+          <w:r>
+            <w:instrText xml:space="preserve"> NUMPAGES  \* Arabic  \* MERGEFORMAT </w:instrText>
+          </w:r>
+          <w:r>
+            <w:fldChar w:fldCharType="separate"/>
+          </w:r>
+          <w:r>
+            <w:rPr>
+              <w:noProof/>
+            </w:rPr>
+            <w:t>6</w:t>
+          </w:r>
+          <w:r>
+            <w:rPr>
+              <w:noProof/>
+            </w:rPr>
+            <w:fldChar w:fldCharType="end"/>
+          </w:r>
         </w:p>
       </w:tc>
     </w:tr>
@@ -7619,7 +7624,7 @@
 </file>
 
 <file path=customXml/itemProps5.xml><?xml version="1.0" encoding="utf-8"?>
-<ds:datastoreItem xmlns:ds="http://schemas.openxmlformats.org/officeDocument/2006/customXml" ds:itemID="{9E5A66AB-F28F-C249-AC66-E68A65942925}">
+<ds:datastoreItem xmlns:ds="http://schemas.openxmlformats.org/officeDocument/2006/customXml" ds:itemID="{B5E808B5-CBE7-434B-BE62-E6245B147D1E}">
   <ds:schemaRefs>
     <ds:schemaRef ds:uri="http://schemas.openxmlformats.org/officeDocument/2006/bibliography"/>
   </ds:schemaRefs>

--- a/Documents/External/Configuration Items CommLib Android_JaiVis_20161122_02V01.docx
+++ b/Documents/External/Configuration Items CommLib Android_JaiVis_20161122_02V01.docx
@@ -722,7 +722,6 @@
               </w:rPr>
               <w:t xml:space="preserve">me </w:t>
             </w:r>
-            <w:proofErr w:type="spellStart"/>
             <w:r>
               <w:rPr>
                 <w:rFonts w:eastAsia="Calibri" w:cs="Arial"/>
@@ -735,7 +734,6 @@
               </w:rPr>
               <w:t>ser</w:t>
             </w:r>
-            <w:proofErr w:type="spellEnd"/>
           </w:p>
         </w:tc>
         <w:tc>
@@ -937,6 +935,126 @@
                 <w:rFonts w:eastAsia="Calibri" w:cs="Arial"/>
               </w:rPr>
               <w:t>Formal review</w:t>
+            </w:r>
+          </w:p>
+        </w:tc>
+      </w:tr>
+      <w:tr>
+        <w:trPr>
+          <w:trHeight w:val="454"/>
+        </w:trPr>
+        <w:tc>
+          <w:tcPr>
+            <w:tcW w:w="1129" w:type="dxa"/>
+          </w:tcPr>
+          <w:p>
+            <w:pPr>
+              <w:tabs>
+                <w:tab w:val="center" w:pos="4680"/>
+                <w:tab w:val="right" w:pos="9360"/>
+              </w:tabs>
+              <w:spacing w:after="0"/>
+              <w:rPr>
+                <w:rFonts w:eastAsia="Calibri" w:cs="Arial"/>
+              </w:rPr>
+            </w:pPr>
+            <w:r>
+              <w:rPr>
+                <w:rFonts w:eastAsia="Calibri" w:cs="Arial"/>
+              </w:rPr>
+              <w:t>1.1</w:t>
+            </w:r>
+          </w:p>
+        </w:tc>
+        <w:tc>
+          <w:tcPr>
+            <w:tcW w:w="1985" w:type="dxa"/>
+          </w:tcPr>
+          <w:p>
+            <w:pPr>
+              <w:tabs>
+                <w:tab w:val="center" w:pos="4680"/>
+                <w:tab w:val="right" w:pos="9360"/>
+              </w:tabs>
+              <w:spacing w:after="0"/>
+              <w:rPr>
+                <w:rFonts w:eastAsia="Calibri" w:cs="Arial"/>
+              </w:rPr>
+            </w:pPr>
+            <w:r>
+              <w:rPr>
+                <w:rFonts w:eastAsia="Calibri" w:cs="Arial"/>
+              </w:rPr>
+              <w:t>2017-Feb-28</w:t>
+            </w:r>
+          </w:p>
+        </w:tc>
+        <w:tc>
+          <w:tcPr>
+            <w:tcW w:w="1134" w:type="dxa"/>
+          </w:tcPr>
+          <w:p>
+            <w:pPr>
+              <w:tabs>
+                <w:tab w:val="center" w:pos="4680"/>
+                <w:tab w:val="right" w:pos="9360"/>
+              </w:tabs>
+              <w:spacing w:after="0"/>
+              <w:rPr>
+                <w:rFonts w:eastAsia="Calibri" w:cs="Arial"/>
+              </w:rPr>
+            </w:pPr>
+            <w:r>
+              <w:rPr>
+                <w:rFonts w:eastAsia="Calibri" w:cs="Arial"/>
+              </w:rPr>
+              <w:t>Jaime Visser</w:t>
+            </w:r>
+          </w:p>
+        </w:tc>
+        <w:tc>
+          <w:tcPr>
+            <w:tcW w:w="2977" w:type="dxa"/>
+          </w:tcPr>
+          <w:p>
+            <w:pPr>
+              <w:tabs>
+                <w:tab w:val="center" w:pos="4680"/>
+                <w:tab w:val="right" w:pos="9360"/>
+              </w:tabs>
+              <w:spacing w:after="0"/>
+              <w:rPr>
+                <w:rFonts w:eastAsia="Calibri" w:cs="Arial"/>
+              </w:rPr>
+            </w:pPr>
+            <w:r>
+              <w:rPr>
+                <w:rFonts w:eastAsia="Calibri" w:cs="Arial"/>
+              </w:rPr>
+              <w:t>Update version numbers</w:t>
+            </w:r>
+          </w:p>
+        </w:tc>
+        <w:tc>
+          <w:tcPr>
+            <w:tcW w:w="2393" w:type="dxa"/>
+          </w:tcPr>
+          <w:p>
+            <w:pPr>
+              <w:tabs>
+                <w:tab w:val="center" w:pos="4680"/>
+                <w:tab w:val="right" w:pos="9360"/>
+              </w:tabs>
+              <w:spacing w:after="0"/>
+              <w:rPr>
+                <w:rFonts w:eastAsia="Calibri" w:cs="Arial"/>
+              </w:rPr>
+            </w:pPr>
+            <w:r>
+              <w:rPr>
+                <w:rFonts w:eastAsia="Calibri" w:cs="Arial"/>
+              </w:rPr>
+              <w:t>New release</w:t>
             </w:r>
           </w:p>
         </w:tc>
@@ -2883,7 +3001,31 @@
               <w:rPr>
                 <w:color w:val="000000" w:themeColor="text1"/>
               </w:rPr>
-              <w:t>2.0.0</w:t>
+              <w:t>3</w:t>
+            </w:r>
+            <w:r>
+              <w:rPr>
+                <w:color w:val="000000" w:themeColor="text1"/>
+              </w:rPr>
+              <w:t>.</w:t>
+            </w:r>
+            <w:r>
+              <w:rPr>
+                <w:color w:val="000000" w:themeColor="text1"/>
+              </w:rPr>
+              <w:t>1</w:t>
+            </w:r>
+            <w:r>
+              <w:rPr>
+                <w:color w:val="000000" w:themeColor="text1"/>
+              </w:rPr>
+              <w:t>.</w:t>
+            </w:r>
+            <w:r>
+              <w:rPr>
+                <w:color w:val="000000" w:themeColor="text1"/>
+              </w:rPr>
+              <w:t>2</w:t>
             </w:r>
           </w:p>
         </w:tc>
@@ -2979,12 +3121,38 @@
             <w:pPr>
               <w:pStyle w:val="Default"/>
               <w:rPr>
-                <w:rFonts w:ascii="Arial" w:eastAsia="Times New Roman" w:hAnsi="Arial" w:cs="Times New Roman"/>
+                <w:rFonts w:ascii="Arial" w:eastAsia="Times New Roman" w:hAnsi="Arial" w:cs="Arial"/>
                 <w:bCs/>
-                <w:color w:val="FF0000"/>
+                <w:color w:val="000000" w:themeColor="text1"/>
+                <w:sz w:val="20"/>
+                <w:szCs w:val="20"/>
                 <w:lang w:val="en-US"/>
               </w:rPr>
             </w:pPr>
+            <w:proofErr w:type="spellStart"/>
+            <w:r>
+              <w:rPr>
+                <w:rFonts w:ascii="Arial" w:eastAsia="Times New Roman" w:hAnsi="Arial" w:cs="Arial"/>
+                <w:bCs/>
+                <w:color w:val="000000" w:themeColor="text1"/>
+                <w:sz w:val="20"/>
+                <w:szCs w:val="20"/>
+                <w:lang w:val="en-US"/>
+              </w:rPr>
+              <w:t>CommLib</w:t>
+            </w:r>
+            <w:proofErr w:type="spellEnd"/>
+            <w:r>
+              <w:rPr>
+                <w:rFonts w:ascii="Arial" w:eastAsia="Times New Roman" w:hAnsi="Arial" w:cs="Arial"/>
+                <w:bCs/>
+                <w:color w:val="000000" w:themeColor="text1"/>
+                <w:sz w:val="20"/>
+                <w:szCs w:val="20"/>
+                <w:lang w:val="en-US"/>
+              </w:rPr>
+              <w:t>-all Android</w:t>
+            </w:r>
           </w:p>
         </w:tc>
         <w:tc>
@@ -2995,9 +3163,17 @@
             <w:pPr>
               <w:pStyle w:val="Text"/>
               <w:rPr>
-                <w:color w:val="FF0000"/>
+                <w:rFonts w:cs="Arial"/>
+                <w:color w:val="000000" w:themeColor="text1"/>
               </w:rPr>
             </w:pPr>
+            <w:r>
+              <w:rPr>
+                <w:rFonts w:cs="Arial"/>
+                <w:color w:val="000000" w:themeColor="text1"/>
+              </w:rPr>
+              <w:t>Philips</w:t>
+            </w:r>
           </w:p>
         </w:tc>
         <w:tc>
@@ -3008,9 +3184,17 @@
             <w:pPr>
               <w:pStyle w:val="Text"/>
               <w:rPr>
-                <w:color w:val="FF0000"/>
+                <w:rFonts w:cs="Arial"/>
+                <w:color w:val="000000" w:themeColor="text1"/>
               </w:rPr>
             </w:pPr>
+            <w:r>
+              <w:rPr>
+                <w:rFonts w:cs="Arial"/>
+                <w:color w:val="000000" w:themeColor="text1"/>
+              </w:rPr>
+              <w:t>1.2.2</w:t>
+            </w:r>
           </w:p>
         </w:tc>
         <w:tc>
@@ -3022,9 +3206,17 @@
               <w:pStyle w:val="Text"/>
               <w:jc w:val="center"/>
               <w:rPr>
-                <w:color w:val="FF0000"/>
+                <w:rFonts w:cs="Arial"/>
+                <w:color w:val="000000" w:themeColor="text1"/>
               </w:rPr>
             </w:pPr>
+            <w:r>
+              <w:rPr>
+                <w:rFonts w:cs="Arial"/>
+                <w:color w:val="000000" w:themeColor="text1"/>
+              </w:rPr>
+              <w:t>--</w:t>
+            </w:r>
           </w:p>
         </w:tc>
       </w:tr>
@@ -3037,9 +3229,35 @@
             <w:pPr>
               <w:pStyle w:val="Default"/>
               <w:rPr>
+                <w:rFonts w:ascii="Arial" w:hAnsi="Arial" w:cs="Arial"/>
+                <w:color w:val="000000" w:themeColor="text1"/>
+                <w:sz w:val="20"/>
+                <w:szCs w:val="20"/>
                 <w:lang w:val="en-US"/>
               </w:rPr>
             </w:pPr>
+            <w:proofErr w:type="spellStart"/>
+            <w:r>
+              <w:rPr>
+                <w:rFonts w:ascii="Arial" w:hAnsi="Arial" w:cs="Arial"/>
+                <w:color w:val="000000" w:themeColor="text1"/>
+                <w:sz w:val="20"/>
+                <w:szCs w:val="20"/>
+                <w:lang w:val="en-US"/>
+              </w:rPr>
+              <w:t>Cloudcontroller</w:t>
+            </w:r>
+            <w:proofErr w:type="spellEnd"/>
+            <w:r>
+              <w:rPr>
+                <w:rFonts w:ascii="Arial" w:hAnsi="Arial" w:cs="Arial"/>
+                <w:color w:val="000000" w:themeColor="text1"/>
+                <w:sz w:val="20"/>
+                <w:szCs w:val="20"/>
+                <w:lang w:val="en-US"/>
+              </w:rPr>
+              <w:t>-API Android</w:t>
+            </w:r>
           </w:p>
         </w:tc>
         <w:tc>
@@ -3049,7 +3267,18 @@
           <w:p>
             <w:pPr>
               <w:pStyle w:val="Text"/>
+              <w:rPr>
+                <w:rFonts w:cs="Arial"/>
+                <w:color w:val="000000" w:themeColor="text1"/>
+              </w:rPr>
             </w:pPr>
+            <w:r>
+              <w:rPr>
+                <w:rFonts w:cs="Arial"/>
+                <w:color w:val="000000" w:themeColor="text1"/>
+              </w:rPr>
+              <w:t>Philips</w:t>
+            </w:r>
           </w:p>
         </w:tc>
         <w:tc>
@@ -3059,7 +3288,18 @@
           <w:p>
             <w:pPr>
               <w:pStyle w:val="Text"/>
+              <w:rPr>
+                <w:rFonts w:cs="Arial"/>
+                <w:color w:val="000000" w:themeColor="text1"/>
+              </w:rPr>
             </w:pPr>
+            <w:r>
+              <w:rPr>
+                <w:rFonts w:cs="Arial"/>
+                <w:color w:val="000000" w:themeColor="text1"/>
+              </w:rPr>
+              <w:t>3.1.2</w:t>
+            </w:r>
           </w:p>
         </w:tc>
         <w:tc>
@@ -3070,7 +3310,123 @@
             <w:pPr>
               <w:pStyle w:val="Text"/>
               <w:jc w:val="center"/>
+              <w:rPr>
+                <w:rFonts w:cs="Arial"/>
+                <w:color w:val="000000" w:themeColor="text1"/>
+              </w:rPr>
             </w:pPr>
+            <w:r>
+              <w:rPr>
+                <w:rFonts w:cs="Arial"/>
+                <w:color w:val="000000" w:themeColor="text1"/>
+              </w:rPr>
+              <w:t>--</w:t>
+            </w:r>
+          </w:p>
+        </w:tc>
+      </w:tr>
+      <w:tr>
+        <w:tc>
+          <w:tcPr>
+            <w:tcW w:w="2279" w:type="pct"/>
+          </w:tcPr>
+          <w:p>
+            <w:pPr>
+              <w:pStyle w:val="Default"/>
+              <w:rPr>
+                <w:rFonts w:ascii="Arial" w:hAnsi="Arial" w:cs="Arial"/>
+                <w:color w:val="000000" w:themeColor="text1"/>
+                <w:sz w:val="20"/>
+                <w:szCs w:val="20"/>
+                <w:lang w:val="en-US"/>
+              </w:rPr>
+            </w:pPr>
+            <w:proofErr w:type="spellStart"/>
+            <w:r>
+              <w:rPr>
+                <w:rFonts w:ascii="Arial" w:hAnsi="Arial" w:cs="Arial"/>
+                <w:color w:val="000000" w:themeColor="text1"/>
+                <w:sz w:val="20"/>
+                <w:szCs w:val="20"/>
+                <w:lang w:val="en-US"/>
+              </w:rPr>
+              <w:t>Cloudcontroller</w:t>
+            </w:r>
+            <w:proofErr w:type="spellEnd"/>
+            <w:r>
+              <w:rPr>
+                <w:rFonts w:ascii="Arial" w:hAnsi="Arial" w:cs="Arial"/>
+                <w:color w:val="000000" w:themeColor="text1"/>
+                <w:sz w:val="20"/>
+                <w:szCs w:val="20"/>
+                <w:lang w:val="en-US"/>
+              </w:rPr>
+              <w:t xml:space="preserve"> Android</w:t>
+            </w:r>
+          </w:p>
+        </w:tc>
+        <w:tc>
+          <w:tcPr>
+            <w:tcW w:w="1324" w:type="pct"/>
+          </w:tcPr>
+          <w:p>
+            <w:pPr>
+              <w:pStyle w:val="Text"/>
+              <w:rPr>
+                <w:rFonts w:cs="Arial"/>
+                <w:color w:val="000000" w:themeColor="text1"/>
+              </w:rPr>
+            </w:pPr>
+            <w:r>
+              <w:rPr>
+                <w:rFonts w:cs="Arial"/>
+                <w:color w:val="000000" w:themeColor="text1"/>
+              </w:rPr>
+              <w:t>Philips</w:t>
+            </w:r>
+          </w:p>
+        </w:tc>
+        <w:tc>
+          <w:tcPr>
+            <w:tcW w:w="663" w:type="pct"/>
+          </w:tcPr>
+          <w:p>
+            <w:pPr>
+              <w:pStyle w:val="Text"/>
+              <w:rPr>
+                <w:rFonts w:cs="Arial"/>
+                <w:color w:val="000000" w:themeColor="text1"/>
+              </w:rPr>
+            </w:pPr>
+            <w:r>
+              <w:rPr>
+                <w:rFonts w:cs="Arial"/>
+                <w:color w:val="000000" w:themeColor="text1"/>
+              </w:rPr>
+              <w:t>5.1.2</w:t>
+            </w:r>
+          </w:p>
+        </w:tc>
+        <w:tc>
+          <w:tcPr>
+            <w:tcW w:w="734" w:type="pct"/>
+          </w:tcPr>
+          <w:p>
+            <w:pPr>
+              <w:pStyle w:val="Text"/>
+              <w:jc w:val="center"/>
+              <w:rPr>
+                <w:rFonts w:cs="Arial"/>
+                <w:color w:val="000000" w:themeColor="text1"/>
+              </w:rPr>
+            </w:pPr>
+            <w:r>
+              <w:rPr>
+                <w:rFonts w:cs="Arial"/>
+                <w:color w:val="000000" w:themeColor="text1"/>
+              </w:rPr>
+              <w:t>--</w:t>
+            </w:r>
           </w:p>
         </w:tc>
       </w:tr>
@@ -3381,13 +3737,7 @@
             <w:pStyle w:val="Footer"/>
           </w:pPr>
           <w:r>
-            <w:t>2016-Dec</w:t>
-          </w:r>
-          <w:r>
-            <w:t>-2</w:t>
-          </w:r>
-          <w:r>
-            <w:t>1</w:t>
+            <w:t>2017-Feb-28</w:t>
           </w:r>
         </w:p>
       </w:tc>
@@ -3447,13 +3797,8 @@
             <w:pStyle w:val="Footer"/>
           </w:pPr>
           <w:r>
-            <w:t xml:space="preserve">Jaime </w:t>
+            <w:t>Jaime Visser</w:t>
           </w:r>
-          <w:proofErr w:type="spellStart"/>
-          <w:r>
-            <w:t>Visser</w:t>
-          </w:r>
-          <w:proofErr w:type="spellEnd"/>
         </w:p>
       </w:tc>
     </w:tr>
@@ -3486,7 +3831,7 @@
             <w:pStyle w:val="Footer"/>
           </w:pPr>
           <w:r>
-            <w:t>1.0</w:t>
+            <w:t>1.1</w:t>
           </w:r>
         </w:p>
       </w:tc>
@@ -3636,9 +3981,15 @@
             <w:sdtEndPr/>
             <w:sdtContent>
               <w:r>
+                <w:rPr>
+                  <w:lang w:val="en-GB"/>
+                </w:rPr>
                 <w:t>1.0</w:t>
               </w:r>
               <w:r>
+                <w:rPr>
+                  <w:lang w:val="en-GB"/>
+                </w:rPr>
                 <w:br/>
                 <w:t>Approved</w:t>
               </w:r>
@@ -3683,7 +4034,7 @@
             <w:rPr>
               <w:noProof/>
             </w:rPr>
-            <w:t>2</w:t>
+            <w:t>1</w:t>
           </w:r>
           <w:r>
             <w:fldChar w:fldCharType="end"/>
@@ -3691,27 +4042,14 @@
           <w:r>
             <w:t xml:space="preserve"> of </w:t>
           </w:r>
-          <w:r>
-            <w:fldChar w:fldCharType="begin"/>
-          </w:r>
-          <w:r>
-            <w:instrText xml:space="preserve"> NUMPAGES  \* Arabic  \* MERGEFORMAT </w:instrText>
-          </w:r>
-          <w:r>
-            <w:fldChar w:fldCharType="separate"/>
-          </w:r>
-          <w:r>
-            <w:rPr>
-              <w:noProof/>
-            </w:rPr>
-            <w:t>6</w:t>
-          </w:r>
-          <w:r>
-            <w:rPr>
-              <w:noProof/>
-            </w:rPr>
-            <w:fldChar w:fldCharType="end"/>
-          </w:r>
+          <w:fldSimple w:instr=" NUMPAGES  \* Arabic  \* MERGEFORMAT ">
+            <w:r>
+              <w:rPr>
+                <w:noProof/>
+              </w:rPr>
+              <w:t>6</w:t>
+            </w:r>
+          </w:fldSimple>
         </w:p>
       </w:tc>
     </w:tr>
@@ -3830,6 +4168,7 @@
             <w:rPr>
               <w:rFonts w:ascii="Calibri" w:hAnsi="Calibri" w:cs="Calibri"/>
               <w:noProof/>
+              <w:lang w:val="en-GB" w:eastAsia="en-GB"/>
             </w:rPr>
             <w:drawing>
               <wp:inline distT="0" distB="0" distL="0" distR="0" wp14:anchorId="5FAC147E" wp14:editId="5FAC147F">
@@ -3997,6 +4336,7 @@
     <w:r>
       <w:rPr>
         <w:noProof/>
+        <w:lang w:val="en-GB" w:eastAsia="en-GB"/>
       </w:rPr>
       <mc:AlternateContent>
         <mc:Choice Requires="wps">
@@ -7624,7 +7964,7 @@
 </file>
 
 <file path=customXml/itemProps5.xml><?xml version="1.0" encoding="utf-8"?>
-<ds:datastoreItem xmlns:ds="http://schemas.openxmlformats.org/officeDocument/2006/customXml" ds:itemID="{B5E808B5-CBE7-434B-BE62-E6245B147D1E}">
+<ds:datastoreItem xmlns:ds="http://schemas.openxmlformats.org/officeDocument/2006/customXml" ds:itemID="{3FAD2C73-FE0A-5142-80A1-021AE4BA217B}">
   <ds:schemaRefs>
     <ds:schemaRef ds:uri="http://schemas.openxmlformats.org/officeDocument/2006/bibliography"/>
   </ds:schemaRefs>

--- a/Documents/External/Configuration Items CommLib Android_JaiVis_20161122_02V01.docx
+++ b/Documents/External/Configuration Items CommLib Android_JaiVis_20161122_02V01.docx
@@ -342,11 +342,7 @@
               </w:rPr>
             </w:pPr>
             <w:r>
-              <w:t xml:space="preserve">Ernest </w:t>
-            </w:r>
-            <w:proofErr w:type="spellStart"/>
-            <w:r>
-              <w:t>Angl</w:t>
+              <w:t>Ernest Angl</w:t>
             </w:r>
             <w:r>
               <w:rPr>
@@ -355,17 +351,8 @@
               <w:t>è</w:t>
             </w:r>
             <w:r>
-              <w:t>s</w:t>
-            </w:r>
-            <w:proofErr w:type="spellEnd"/>
-            <w:r>
-              <w:t xml:space="preserve"> </w:t>
-            </w:r>
-            <w:proofErr w:type="spellStart"/>
-            <w:r>
-              <w:t>Isern</w:t>
-            </w:r>
-            <w:proofErr w:type="spellEnd"/>
+              <w:t>s Isern</w:t>
+            </w:r>
           </w:p>
         </w:tc>
         <w:tc>
@@ -448,8 +435,6 @@
           <w:szCs w:val="24"/>
         </w:rPr>
       </w:pPr>
-      <w:bookmarkStart w:id="1" w:name="_GoBack"/>
-      <w:bookmarkEnd w:id="1"/>
       <w:r>
         <w:rPr>
           <w:rFonts w:eastAsia="Calibri" w:cs="Arial"/>
@@ -476,14 +461,14 @@
           <w:numId w:val="0"/>
         </w:numPr>
       </w:pPr>
-      <w:bookmarkStart w:id="2" w:name="_Toc470073966"/>
+      <w:bookmarkStart w:id="1" w:name="_Toc470073966"/>
       <w:r>
         <w:t>Revision</w:t>
       </w:r>
       <w:r>
         <w:t xml:space="preserve"> History</w:t>
       </w:r>
-      <w:bookmarkEnd w:id="2"/>
+      <w:bookmarkEnd w:id="1"/>
     </w:p>
     <w:tbl>
       <w:tblPr>
@@ -1069,16 +1054,16 @@
           <w:numId w:val="0"/>
         </w:numPr>
       </w:pPr>
-      <w:bookmarkStart w:id="3" w:name="_Toc423348423"/>
-      <w:bookmarkStart w:id="4" w:name="_Toc470073967"/>
+      <w:bookmarkStart w:id="2" w:name="_Toc423348423"/>
+      <w:bookmarkStart w:id="3" w:name="_Toc470073967"/>
       <w:r>
         <w:t>Open I</w:t>
       </w:r>
-      <w:bookmarkEnd w:id="3"/>
+      <w:bookmarkEnd w:id="2"/>
       <w:r>
         <w:t>ssues and/or Actions</w:t>
       </w:r>
-      <w:bookmarkEnd w:id="4"/>
+      <w:bookmarkEnd w:id="3"/>
     </w:p>
     <w:p>
       <w:pPr>
@@ -2237,11 +2222,11 @@
           <w:numId w:val="9"/>
         </w:numPr>
       </w:pPr>
-      <w:bookmarkStart w:id="5" w:name="_Toc470073968"/>
+      <w:bookmarkStart w:id="4" w:name="_Toc470073968"/>
       <w:r>
         <w:t>Introduction</w:t>
       </w:r>
-      <w:bookmarkEnd w:id="5"/>
+      <w:bookmarkEnd w:id="4"/>
       <w:r>
         <w:t xml:space="preserve"> </w:t>
       </w:r>
@@ -2251,11 +2236,11 @@
         <w:pStyle w:val="Heading2"/>
         <w:jc w:val="both"/>
       </w:pPr>
-      <w:bookmarkStart w:id="6" w:name="_Toc470073969"/>
+      <w:bookmarkStart w:id="5" w:name="_Toc470073969"/>
       <w:r>
         <w:t>Purpose</w:t>
       </w:r>
-      <w:bookmarkEnd w:id="6"/>
+      <w:bookmarkEnd w:id="5"/>
     </w:p>
     <w:p>
       <w:pPr>
@@ -2273,11 +2258,9 @@
       <w:r>
         <w:t xml:space="preserve">give an overview of the configuration items of </w:t>
       </w:r>
-      <w:proofErr w:type="spellStart"/>
       <w:r>
         <w:t>CommLib</w:t>
       </w:r>
-      <w:proofErr w:type="spellEnd"/>
       <w:r>
         <w:t xml:space="preserve"> Android</w:t>
       </w:r>
@@ -2299,11 +2282,11 @@
         <w:pStyle w:val="Heading2"/>
         <w:jc w:val="both"/>
       </w:pPr>
-      <w:bookmarkStart w:id="7" w:name="_Toc470073970"/>
+      <w:bookmarkStart w:id="6" w:name="_Toc470073970"/>
       <w:r>
         <w:t>Scope</w:t>
       </w:r>
-      <w:bookmarkEnd w:id="7"/>
+      <w:bookmarkEnd w:id="6"/>
     </w:p>
     <w:p>
       <w:pPr>
@@ -2341,16 +2324,11 @@
         </w:rPr>
         <w:t xml:space="preserve"> </w:t>
       </w:r>
-      <w:proofErr w:type="spellStart"/>
       <w:r>
         <w:t>Comm</w:t>
       </w:r>
       <w:r>
-        <w:t>Lib</w:t>
-      </w:r>
-      <w:proofErr w:type="spellEnd"/>
-      <w:r>
-        <w:t xml:space="preserve"> Android</w:t>
+        <w:t>Lib Android</w:t>
       </w:r>
       <w:r>
         <w:rPr>
@@ -2392,11 +2370,11 @@
         <w:pStyle w:val="Heading2"/>
         <w:jc w:val="both"/>
       </w:pPr>
-      <w:bookmarkStart w:id="8" w:name="_Toc470073971"/>
+      <w:bookmarkStart w:id="7" w:name="_Toc470073971"/>
       <w:r>
         <w:t>References</w:t>
       </w:r>
-      <w:bookmarkEnd w:id="8"/>
+      <w:bookmarkEnd w:id="7"/>
     </w:p>
     <w:p>
       <w:pPr>
@@ -2627,24 +2605,24 @@
       <w:pPr>
         <w:pStyle w:val="Heading2"/>
       </w:pPr>
-      <w:bookmarkStart w:id="9" w:name="_Toc392688049"/>
-      <w:bookmarkStart w:id="10" w:name="_Toc417379734"/>
-      <w:bookmarkStart w:id="11" w:name="_Toc470073972"/>
+      <w:bookmarkStart w:id="8" w:name="_Toc392688049"/>
+      <w:bookmarkStart w:id="9" w:name="_Toc417379734"/>
+      <w:bookmarkStart w:id="10" w:name="_Toc470073972"/>
       <w:r>
         <w:t>Terminology</w:t>
       </w:r>
       <w:r>
         <w:t xml:space="preserve"> </w:t>
       </w:r>
+      <w:bookmarkEnd w:id="8"/>
       <w:bookmarkEnd w:id="9"/>
-      <w:bookmarkEnd w:id="10"/>
       <w:r>
         <w:t xml:space="preserve">&amp; </w:t>
       </w:r>
       <w:r>
         <w:t>Abbreviations</w:t>
       </w:r>
-      <w:bookmarkEnd w:id="11"/>
+      <w:bookmarkEnd w:id="10"/>
     </w:p>
     <w:p>
       <w:pPr>
@@ -2787,23 +2765,23 @@
           <w:i/>
         </w:rPr>
       </w:pPr>
-      <w:bookmarkStart w:id="12" w:name="_Toc442260271"/>
-      <w:bookmarkStart w:id="13" w:name="_Toc470073973"/>
+      <w:bookmarkStart w:id="11" w:name="_Toc442260271"/>
+      <w:bookmarkStart w:id="12" w:name="_Toc470073973"/>
       <w:r>
         <w:t>Configuration Status Accounting</w:t>
       </w:r>
+      <w:bookmarkEnd w:id="11"/>
       <w:bookmarkEnd w:id="12"/>
-      <w:bookmarkEnd w:id="13"/>
     </w:p>
     <w:p>
       <w:pPr>
         <w:pStyle w:val="Heading2"/>
       </w:pPr>
-      <w:bookmarkStart w:id="14" w:name="_Toc470073974"/>
+      <w:bookmarkStart w:id="13" w:name="_Toc470073974"/>
       <w:r>
         <w:t>Versions</w:t>
       </w:r>
-      <w:bookmarkEnd w:id="14"/>
+      <w:bookmarkEnd w:id="13"/>
     </w:p>
     <w:p>
       <w:pPr>
@@ -2821,13 +2799,8 @@
       <w:r>
         <w:t xml:space="preserve">the released version of </w:t>
       </w:r>
-      <w:proofErr w:type="spellStart"/>
       <w:r>
-        <w:t>CommLib</w:t>
-      </w:r>
-      <w:proofErr w:type="spellEnd"/>
-      <w:r>
-        <w:t xml:space="preserve"> Android</w:t>
+        <w:t>CommLib Android</w:t>
       </w:r>
       <w:r>
         <w:t xml:space="preserve"> including the versions of its </w:t>
@@ -2961,16 +2934,11 @@
             <w:pPr>
               <w:pStyle w:val="Text"/>
             </w:pPr>
-            <w:proofErr w:type="spellStart"/>
             <w:r>
               <w:t>Comm</w:t>
             </w:r>
             <w:r>
-              <w:t>Lib</w:t>
-            </w:r>
-            <w:proofErr w:type="spellEnd"/>
-            <w:r>
-              <w:t xml:space="preserve"> Android</w:t>
+              <w:t>Lib Android</w:t>
             </w:r>
           </w:p>
         </w:tc>
@@ -3129,7 +3097,6 @@
                 <w:lang w:val="en-US"/>
               </w:rPr>
             </w:pPr>
-            <w:proofErr w:type="spellStart"/>
             <w:r>
               <w:rPr>
                 <w:rFonts w:ascii="Arial" w:eastAsia="Times New Roman" w:hAnsi="Arial" w:cs="Arial"/>
@@ -3139,19 +3106,7 @@
                 <w:szCs w:val="20"/>
                 <w:lang w:val="en-US"/>
               </w:rPr>
-              <w:t>CommLib</w:t>
-            </w:r>
-            <w:proofErr w:type="spellEnd"/>
-            <w:r>
-              <w:rPr>
-                <w:rFonts w:ascii="Arial" w:eastAsia="Times New Roman" w:hAnsi="Arial" w:cs="Arial"/>
-                <w:bCs/>
-                <w:color w:val="000000" w:themeColor="text1"/>
-                <w:sz w:val="20"/>
-                <w:szCs w:val="20"/>
-                <w:lang w:val="en-US"/>
-              </w:rPr>
-              <w:t>-all Android</w:t>
+              <w:t>CommLib-all Android</w:t>
             </w:r>
           </w:p>
         </w:tc>
@@ -3236,7 +3191,6 @@
                 <w:lang w:val="en-US"/>
               </w:rPr>
             </w:pPr>
-            <w:proofErr w:type="spellStart"/>
             <w:r>
               <w:rPr>
                 <w:rFonts w:ascii="Arial" w:hAnsi="Arial" w:cs="Arial"/>
@@ -3245,18 +3199,7 @@
                 <w:szCs w:val="20"/>
                 <w:lang w:val="en-US"/>
               </w:rPr>
-              <w:t>Cloudcontroller</w:t>
-            </w:r>
-            <w:proofErr w:type="spellEnd"/>
-            <w:r>
-              <w:rPr>
-                <w:rFonts w:ascii="Arial" w:hAnsi="Arial" w:cs="Arial"/>
-                <w:color w:val="000000" w:themeColor="text1"/>
-                <w:sz w:val="20"/>
-                <w:szCs w:val="20"/>
-                <w:lang w:val="en-US"/>
-              </w:rPr>
-              <w:t>-API Android</w:t>
+              <w:t>Cloudcontroller-API Android</w:t>
             </w:r>
           </w:p>
         </w:tc>
@@ -3341,7 +3284,6 @@
                 <w:lang w:val="en-US"/>
               </w:rPr>
             </w:pPr>
-            <w:proofErr w:type="spellStart"/>
             <w:r>
               <w:rPr>
                 <w:rFonts w:ascii="Arial" w:hAnsi="Arial" w:cs="Arial"/>
@@ -3350,18 +3292,7 @@
                 <w:szCs w:val="20"/>
                 <w:lang w:val="en-US"/>
               </w:rPr>
-              <w:t>Cloudcontroller</w:t>
-            </w:r>
-            <w:proofErr w:type="spellEnd"/>
-            <w:r>
-              <w:rPr>
-                <w:rFonts w:ascii="Arial" w:hAnsi="Arial" w:cs="Arial"/>
-                <w:color w:val="000000" w:themeColor="text1"/>
-                <w:sz w:val="20"/>
-                <w:szCs w:val="20"/>
-                <w:lang w:val="en-US"/>
-              </w:rPr>
-              <w:t xml:space="preserve"> Android</w:t>
+              <w:t>Cloudcontroller Android</w:t>
             </w:r>
           </w:p>
         </w:tc>
@@ -3459,18 +3390,13 @@
     <w:p>
       <w:pPr>
         <w:spacing w:after="0"/>
-        <w:rPr>
-          <w:i/>
-          <w:color w:val="000000" w:themeColor="text1"/>
-        </w:rPr>
       </w:pPr>
       <w:hyperlink r:id="rId12" w:history="1">
         <w:r>
           <w:rPr>
             <w:rStyle w:val="Hyperlink"/>
-            <w:i/>
           </w:rPr>
-          <w:t>https://bitbucket.atlas.philips.com/projects/COM/repos/dicomm-android/browse/Source/DICommClient/dicommClientLib/build.gradle?at=refs%2Ftags%2F2.0.0</w:t>
+          <w:t>https://bitbucket.atlas.philips.com/projects/COM/repos/dicomm-android/browse/Source/DICommClient/dicommClientLib/build.gradle?at=refs%2Fheads%2Frelease%2Fplatform_PI17.1</w:t>
         </w:r>
       </w:hyperlink>
     </w:p>
@@ -3482,6 +3408,8 @@
           <w:color w:val="000000" w:themeColor="text1"/>
         </w:rPr>
       </w:pPr>
+      <w:bookmarkStart w:id="14" w:name="_GoBack"/>
+      <w:bookmarkEnd w:id="14"/>
     </w:p>
     <w:p>
       <w:pPr>
@@ -3717,11 +3645,9 @@
             <w:pStyle w:val="Footer"/>
             <w:jc w:val="right"/>
           </w:pPr>
-          <w:proofErr w:type="spellStart"/>
           <w:r>
             <w:t>Modif.date</w:t>
           </w:r>
-          <w:proofErr w:type="spellEnd"/>
           <w:r>
             <w:t>:</w:t>
           </w:r>
@@ -3759,16 +3685,11 @@
           <w:r>
             <w:br/>
           </w:r>
-          <w:proofErr w:type="spellStart"/>
           <w:r>
             <w:t>Comm</w:t>
           </w:r>
           <w:r>
-            <w:t>Lib</w:t>
-          </w:r>
-          <w:proofErr w:type="spellEnd"/>
-          <w:r>
-            <w:t xml:space="preserve"> Android</w:t>
+            <w:t>Lib Android</w:t>
           </w:r>
         </w:p>
       </w:tc>
@@ -3873,11 +3794,7 @@
             <w:pStyle w:val="Footer"/>
           </w:pPr>
           <w:r>
-            <w:t xml:space="preserve">Ernest </w:t>
-          </w:r>
-          <w:proofErr w:type="spellStart"/>
-          <w:r>
-            <w:t>A</w:t>
+            <w:t>Ernest A</w:t>
           </w:r>
           <w:r>
             <w:t>ngl</w:t>
@@ -3889,17 +3806,11 @@
             <w:t>è</w:t>
           </w:r>
           <w:r>
-            <w:t>s</w:t>
+            <w:t xml:space="preserve">s </w:t>
           </w:r>
-          <w:proofErr w:type="spellEnd"/>
-          <w:r>
-            <w:t xml:space="preserve"> </w:t>
-          </w:r>
-          <w:proofErr w:type="spellStart"/>
           <w:r>
             <w:t>Isern</w:t>
           </w:r>
-          <w:proofErr w:type="spellEnd"/>
         </w:p>
       </w:tc>
     </w:tr>
@@ -4034,7 +3945,7 @@
             <w:rPr>
               <w:noProof/>
             </w:rPr>
-            <w:t>1</w:t>
+            <w:t>5</w:t>
           </w:r>
           <w:r>
             <w:fldChar w:fldCharType="end"/>
@@ -4042,14 +3953,27 @@
           <w:r>
             <w:t xml:space="preserve"> of </w:t>
           </w:r>
-          <w:fldSimple w:instr=" NUMPAGES  \* Arabic  \* MERGEFORMAT ">
-            <w:r>
-              <w:rPr>
-                <w:noProof/>
-              </w:rPr>
-              <w:t>6</w:t>
-            </w:r>
-          </w:fldSimple>
+          <w:r>
+            <w:fldChar w:fldCharType="begin"/>
+          </w:r>
+          <w:r>
+            <w:instrText xml:space="preserve"> NUMPAGES  \* Arabic  \* MERGEFORMAT </w:instrText>
+          </w:r>
+          <w:r>
+            <w:fldChar w:fldCharType="separate"/>
+          </w:r>
+          <w:r>
+            <w:rPr>
+              <w:noProof/>
+            </w:rPr>
+            <w:t>6</w:t>
+          </w:r>
+          <w:r>
+            <w:rPr>
+              <w:noProof/>
+            </w:rPr>
+            <w:fldChar w:fldCharType="end"/>
+          </w:r>
         </w:p>
       </w:tc>
     </w:tr>
@@ -4257,7 +4181,6 @@
             <w:br/>
             <w:t xml:space="preserve">Product: </w:t>
           </w:r>
-          <w:proofErr w:type="spellStart"/>
           <w:r>
             <w:rPr>
               <w:b/>
@@ -4272,16 +4195,7 @@
               <w:sz w:val="32"/>
               <w:szCs w:val="32"/>
             </w:rPr>
-            <w:t>Lib</w:t>
-          </w:r>
-          <w:proofErr w:type="spellEnd"/>
-          <w:r>
-            <w:rPr>
-              <w:b/>
-              <w:sz w:val="32"/>
-              <w:szCs w:val="32"/>
-            </w:rPr>
-            <w:t xml:space="preserve"> Android</w:t>
+            <w:t>Lib Android</w:t>
           </w:r>
         </w:p>
       </w:tc>
@@ -7964,7 +7878,7 @@
 </file>
 
 <file path=customXml/itemProps5.xml><?xml version="1.0" encoding="utf-8"?>
-<ds:datastoreItem xmlns:ds="http://schemas.openxmlformats.org/officeDocument/2006/customXml" ds:itemID="{3FAD2C73-FE0A-5142-80A1-021AE4BA217B}">
+<ds:datastoreItem xmlns:ds="http://schemas.openxmlformats.org/officeDocument/2006/customXml" ds:itemID="{5951D3E8-EF68-DC46-8574-4B4E9B65D327}">
   <ds:schemaRefs>
     <ds:schemaRef ds:uri="http://schemas.openxmlformats.org/officeDocument/2006/bibliography"/>
   </ds:schemaRefs>

--- a/Documents/External/Configuration Items CommLib Android_JaiVis_20161122_02V01.docx
+++ b/Documents/External/Configuration Items CommLib Android_JaiVis_20161122_02V01.docx
@@ -1040,6 +1040,126 @@
                 <w:rFonts w:eastAsia="Calibri" w:cs="Arial"/>
               </w:rPr>
               <w:t>New release</w:t>
+            </w:r>
+          </w:p>
+        </w:tc>
+      </w:tr>
+      <w:tr>
+        <w:trPr>
+          <w:trHeight w:val="454"/>
+        </w:trPr>
+        <w:tc>
+          <w:tcPr>
+            <w:tcW w:w="1129" w:type="dxa"/>
+          </w:tcPr>
+          <w:p>
+            <w:pPr>
+              <w:tabs>
+                <w:tab w:val="center" w:pos="4680"/>
+                <w:tab w:val="right" w:pos="9360"/>
+              </w:tabs>
+              <w:spacing w:after="0"/>
+              <w:rPr>
+                <w:rFonts w:eastAsia="Calibri" w:cs="Arial"/>
+              </w:rPr>
+            </w:pPr>
+            <w:r>
+              <w:rPr>
+                <w:rFonts w:eastAsia="Calibri" w:cs="Arial"/>
+              </w:rPr>
+              <w:t>1.2</w:t>
+            </w:r>
+          </w:p>
+        </w:tc>
+        <w:tc>
+          <w:tcPr>
+            <w:tcW w:w="1985" w:type="dxa"/>
+          </w:tcPr>
+          <w:p>
+            <w:pPr>
+              <w:tabs>
+                <w:tab w:val="center" w:pos="4680"/>
+                <w:tab w:val="right" w:pos="9360"/>
+              </w:tabs>
+              <w:spacing w:after="0"/>
+              <w:rPr>
+                <w:rFonts w:eastAsia="Calibri" w:cs="Arial"/>
+              </w:rPr>
+            </w:pPr>
+            <w:r>
+              <w:rPr>
+                <w:rFonts w:eastAsia="Calibri" w:cs="Arial"/>
+              </w:rPr>
+              <w:t>2017-Jul-14</w:t>
+            </w:r>
+          </w:p>
+        </w:tc>
+        <w:tc>
+          <w:tcPr>
+            <w:tcW w:w="1134" w:type="dxa"/>
+          </w:tcPr>
+          <w:p>
+            <w:pPr>
+              <w:tabs>
+                <w:tab w:val="center" w:pos="4680"/>
+                <w:tab w:val="right" w:pos="9360"/>
+              </w:tabs>
+              <w:spacing w:after="0"/>
+              <w:rPr>
+                <w:rFonts w:eastAsia="Calibri" w:cs="Arial"/>
+              </w:rPr>
+            </w:pPr>
+            <w:r>
+              <w:rPr>
+                <w:rFonts w:eastAsia="Calibri" w:cs="Arial"/>
+              </w:rPr>
+              <w:t>Jaime Visser</w:t>
+            </w:r>
+          </w:p>
+        </w:tc>
+        <w:tc>
+          <w:tcPr>
+            <w:tcW w:w="2977" w:type="dxa"/>
+          </w:tcPr>
+          <w:p>
+            <w:pPr>
+              <w:tabs>
+                <w:tab w:val="center" w:pos="4680"/>
+                <w:tab w:val="right" w:pos="9360"/>
+              </w:tabs>
+              <w:spacing w:after="0"/>
+              <w:rPr>
+                <w:rFonts w:eastAsia="Calibri" w:cs="Arial"/>
+              </w:rPr>
+            </w:pPr>
+            <w:r>
+              <w:rPr>
+                <w:rFonts w:eastAsia="Calibri" w:cs="Arial"/>
+              </w:rPr>
+              <w:t>Update version numbers</w:t>
+            </w:r>
+          </w:p>
+        </w:tc>
+        <w:tc>
+          <w:tcPr>
+            <w:tcW w:w="2393" w:type="dxa"/>
+          </w:tcPr>
+          <w:p>
+            <w:pPr>
+              <w:tabs>
+                <w:tab w:val="center" w:pos="4680"/>
+                <w:tab w:val="right" w:pos="9360"/>
+              </w:tabs>
+              <w:spacing w:after="0"/>
+              <w:rPr>
+                <w:rFonts w:eastAsia="Calibri" w:cs="Arial"/>
+              </w:rPr>
+            </w:pPr>
+            <w:r>
+              <w:rPr>
+                <w:rFonts w:eastAsia="Calibri" w:cs="Arial"/>
+              </w:rPr>
+              <w:t>Platform release 2.2.0</w:t>
             </w:r>
           </w:p>
         </w:tc>
@@ -2969,31 +3089,7 @@
               <w:rPr>
                 <w:color w:val="000000" w:themeColor="text1"/>
               </w:rPr>
-              <w:t>3</w:t>
-            </w:r>
-            <w:r>
-              <w:rPr>
-                <w:color w:val="000000" w:themeColor="text1"/>
-              </w:rPr>
-              <w:t>.</w:t>
-            </w:r>
-            <w:r>
-              <w:rPr>
-                <w:color w:val="000000" w:themeColor="text1"/>
-              </w:rPr>
-              <w:t>1</w:t>
-            </w:r>
-            <w:r>
-              <w:rPr>
-                <w:color w:val="000000" w:themeColor="text1"/>
-              </w:rPr>
-              <w:t>.</w:t>
-            </w:r>
-            <w:r>
-              <w:rPr>
-                <w:color w:val="000000" w:themeColor="text1"/>
-              </w:rPr>
-              <w:t>2</w:t>
+              <w:t>7.0.0</w:t>
             </w:r>
           </w:p>
         </w:tc>
@@ -3148,7 +3244,7 @@
                 <w:rFonts w:cs="Arial"/>
                 <w:color w:val="000000" w:themeColor="text1"/>
               </w:rPr>
-              <w:t>1.2.2</w:t>
+              <w:t>1.4.0</w:t>
             </w:r>
           </w:p>
         </w:tc>
@@ -3241,7 +3337,7 @@
                 <w:rFonts w:cs="Arial"/>
                 <w:color w:val="000000" w:themeColor="text1"/>
               </w:rPr>
-              <w:t>3.1.2</w:t>
+              <w:t>3.3.0</w:t>
             </w:r>
           </w:p>
         </w:tc>
@@ -3334,7 +3430,7 @@
                 <w:rFonts w:cs="Arial"/>
                 <w:color w:val="000000" w:themeColor="text1"/>
               </w:rPr>
-              <w:t>5.1.2</w:t>
+              <w:t>5.3.0</w:t>
             </w:r>
           </w:p>
         </w:tc>
@@ -3396,7 +3492,7 @@
           <w:rPr>
             <w:rStyle w:val="Hyperlink"/>
           </w:rPr>
-          <w:t>https://bitbucket.atlas.philips.com/projects/COM/repos/dicomm-android/browse/Source/DICommClient/dicommClientLib/build.gradle?at=refs%2Fheads%2Frelease%2Fplatform_PI17.1</w:t>
+          <w:t>https://bitbucket.atlas.philips.com/projects/COM/repos/dicomm-android/browse/Source/DICommClient/dicommClientLib/build.gradle?at=refs%2Fheads%2Frelease%2Fplatform_2.2.0</w:t>
         </w:r>
       </w:hyperlink>
     </w:p>
@@ -3663,7 +3759,7 @@
             <w:pStyle w:val="Footer"/>
           </w:pPr>
           <w:r>
-            <w:t>2017-Feb-28</w:t>
+            <w:t>2017-Jul-14</w:t>
           </w:r>
         </w:p>
       </w:tc>
@@ -3752,7 +3848,7 @@
             <w:pStyle w:val="Footer"/>
           </w:pPr>
           <w:r>
-            <w:t>1.1</w:t>
+            <w:t>1.2</w:t>
           </w:r>
         </w:p>
       </w:tc>
@@ -3843,7 +3939,7 @@
             <w:pStyle w:val="Footer"/>
           </w:pPr>
           <w:r>
-            <w:t>approved</w:t>
+            <w:t>draft</w:t>
           </w:r>
         </w:p>
       </w:tc>
@@ -3945,7 +4041,7 @@
             <w:rPr>
               <w:noProof/>
             </w:rPr>
-            <w:t>5</w:t>
+            <w:t>2</w:t>
           </w:r>
           <w:r>
             <w:fldChar w:fldCharType="end"/>
@@ -3953,27 +4049,14 @@
           <w:r>
             <w:t xml:space="preserve"> of </w:t>
           </w:r>
-          <w:r>
-            <w:fldChar w:fldCharType="begin"/>
-          </w:r>
-          <w:r>
-            <w:instrText xml:space="preserve"> NUMPAGES  \* Arabic  \* MERGEFORMAT </w:instrText>
-          </w:r>
-          <w:r>
-            <w:fldChar w:fldCharType="separate"/>
-          </w:r>
-          <w:r>
-            <w:rPr>
-              <w:noProof/>
-            </w:rPr>
-            <w:t>6</w:t>
-          </w:r>
-          <w:r>
-            <w:rPr>
-              <w:noProof/>
-            </w:rPr>
-            <w:fldChar w:fldCharType="end"/>
-          </w:r>
+          <w:fldSimple w:instr=" NUMPAGES  \* Arabic  \* MERGEFORMAT ">
+            <w:r>
+              <w:rPr>
+                <w:noProof/>
+              </w:rPr>
+              <w:t>6</w:t>
+            </w:r>
+          </w:fldSimple>
         </w:p>
       </w:tc>
     </w:tr>
@@ -7878,7 +7961,7 @@
 </file>
 
 <file path=customXml/itemProps5.xml><?xml version="1.0" encoding="utf-8"?>
-<ds:datastoreItem xmlns:ds="http://schemas.openxmlformats.org/officeDocument/2006/customXml" ds:itemID="{5951D3E8-EF68-DC46-8574-4B4E9B65D327}">
+<ds:datastoreItem xmlns:ds="http://schemas.openxmlformats.org/officeDocument/2006/customXml" ds:itemID="{DC26D452-BE2E-B94A-94B0-1EBEB0557C24}">
   <ds:schemaRefs>
     <ds:schemaRef ds:uri="http://schemas.openxmlformats.org/officeDocument/2006/bibliography"/>
   </ds:schemaRefs>

--- a/Documents/External/Configuration Items CommLib Android_JaiVis_20161122_02V01.docx
+++ b/Documents/External/Configuration Items CommLib Android_JaiVis_20161122_02V01.docx
@@ -171,7 +171,7 @@
         </w:numPr>
         <w:ind w:left="432" w:hanging="432"/>
       </w:pPr>
-      <w:bookmarkStart w:id="0" w:name="_Toc470073965"/>
+      <w:bookmarkStart w:id="0" w:name="_Toc488321919"/>
       <w:r>
         <w:t>Approval</w:t>
       </w:r>
@@ -342,7 +342,11 @@
               </w:rPr>
             </w:pPr>
             <w:r>
-              <w:t>Ernest Angl</w:t>
+              <w:t xml:space="preserve">Ernest </w:t>
+            </w:r>
+            <w:proofErr w:type="spellStart"/>
+            <w:r>
+              <w:t>Angl</w:t>
             </w:r>
             <w:r>
               <w:rPr>
@@ -351,8 +355,17 @@
               <w:t>è</w:t>
             </w:r>
             <w:r>
-              <w:t>s Isern</w:t>
-            </w:r>
+              <w:t>s</w:t>
+            </w:r>
+            <w:proofErr w:type="spellEnd"/>
+            <w:r>
+              <w:t xml:space="preserve"> </w:t>
+            </w:r>
+            <w:proofErr w:type="spellStart"/>
+            <w:r>
+              <w:t>Isern</w:t>
+            </w:r>
+            <w:proofErr w:type="spellEnd"/>
           </w:p>
         </w:tc>
         <w:tc>
@@ -461,7 +474,7 @@
           <w:numId w:val="0"/>
         </w:numPr>
       </w:pPr>
-      <w:bookmarkStart w:id="1" w:name="_Toc470073966"/>
+      <w:bookmarkStart w:id="1" w:name="_Toc488321920"/>
       <w:r>
         <w:t>Revision</w:t>
       </w:r>
@@ -873,8 +886,16 @@
               <w:rPr>
                 <w:rFonts w:eastAsia="Calibri" w:cs="Arial"/>
               </w:rPr>
-              <w:t>Bas Flaton</w:t>
-            </w:r>
+              <w:t xml:space="preserve">Bas </w:t>
+            </w:r>
+            <w:proofErr w:type="spellStart"/>
+            <w:r>
+              <w:rPr>
+                <w:rFonts w:eastAsia="Calibri" w:cs="Arial"/>
+              </w:rPr>
+              <w:t>Flaton</w:t>
+            </w:r>
+            <w:proofErr w:type="spellEnd"/>
           </w:p>
         </w:tc>
         <w:tc>
@@ -1175,7 +1196,7 @@
         </w:numPr>
       </w:pPr>
       <w:bookmarkStart w:id="2" w:name="_Toc423348423"/>
-      <w:bookmarkStart w:id="3" w:name="_Toc470073967"/>
+      <w:bookmarkStart w:id="3" w:name="_Toc488321921"/>
       <w:r>
         <w:t>Open I</w:t>
       </w:r>
@@ -1400,6 +1421,7 @@
               <w:noProof/>
               <w:sz w:val="24"/>
               <w:szCs w:val="24"/>
+              <w:lang w:val="en-GB" w:eastAsia="en-GB"/>
             </w:rPr>
           </w:pPr>
           <w:r>
@@ -1411,7 +1433,7 @@
           <w:r>
             <w:fldChar w:fldCharType="separate"/>
           </w:r>
-          <w:hyperlink w:anchor="_Toc470073965" w:history="1">
+          <w:hyperlink w:anchor="_Toc488321919" w:history="1">
             <w:r>
               <w:rPr>
                 <w:rStyle w:val="Hyperlink"/>
@@ -1438,7 +1460,7 @@
                 <w:noProof/>
                 <w:webHidden/>
               </w:rPr>
-              <w:instrText xml:space="preserve"> PAGEREF _Toc470073965 \h </w:instrText>
+              <w:instrText xml:space="preserve"> PAGEREF _Toc488321919 \h </w:instrText>
             </w:r>
             <w:r>
               <w:rPr>
@@ -1478,9 +1500,10 @@
               <w:noProof/>
               <w:sz w:val="24"/>
               <w:szCs w:val="24"/>
+              <w:lang w:val="en-GB" w:eastAsia="en-GB"/>
             </w:rPr>
           </w:pPr>
-          <w:hyperlink w:anchor="_Toc470073966" w:history="1">
+          <w:hyperlink w:anchor="_Toc488321920" w:history="1">
             <w:r>
               <w:rPr>
                 <w:rStyle w:val="Hyperlink"/>
@@ -1507,7 +1530,7 @@
                 <w:noProof/>
                 <w:webHidden/>
               </w:rPr>
-              <w:instrText xml:space="preserve"> PAGEREF _Toc470073966 \h </w:instrText>
+              <w:instrText xml:space="preserve"> PAGEREF _Toc488321920 \h </w:instrText>
             </w:r>
             <w:r>
               <w:rPr>
@@ -1547,9 +1570,10 @@
               <w:noProof/>
               <w:sz w:val="24"/>
               <w:szCs w:val="24"/>
+              <w:lang w:val="en-GB" w:eastAsia="en-GB"/>
             </w:rPr>
           </w:pPr>
-          <w:hyperlink w:anchor="_Toc470073967" w:history="1">
+          <w:hyperlink w:anchor="_Toc488321921" w:history="1">
             <w:r>
               <w:rPr>
                 <w:rStyle w:val="Hyperlink"/>
@@ -1576,7 +1600,7 @@
                 <w:noProof/>
                 <w:webHidden/>
               </w:rPr>
-              <w:instrText xml:space="preserve"> PAGEREF _Toc470073967 \h </w:instrText>
+              <w:instrText xml:space="preserve"> PAGEREF _Toc488321921 \h </w:instrText>
             </w:r>
             <w:r>
               <w:rPr>
@@ -1616,9 +1640,10 @@
               <w:noProof/>
               <w:sz w:val="24"/>
               <w:szCs w:val="24"/>
+              <w:lang w:val="en-GB" w:eastAsia="en-GB"/>
             </w:rPr>
           </w:pPr>
-          <w:hyperlink w:anchor="_Toc470073968" w:history="1">
+          <w:hyperlink w:anchor="_Toc488321922" w:history="1">
             <w:r>
               <w:rPr>
                 <w:rStyle w:val="Hyperlink"/>
@@ -1633,6 +1658,7 @@
                 <w:noProof/>
                 <w:sz w:val="24"/>
                 <w:szCs w:val="24"/>
+                <w:lang w:val="en-GB" w:eastAsia="en-GB"/>
               </w:rPr>
               <w:tab/>
             </w:r>
@@ -1662,7 +1688,7 @@
                 <w:noProof/>
                 <w:webHidden/>
               </w:rPr>
-              <w:instrText xml:space="preserve"> PAGEREF _Toc470073968 \h </w:instrText>
+              <w:instrText xml:space="preserve"> PAGEREF _Toc488321922 \h </w:instrText>
             </w:r>
             <w:r>
               <w:rPr>
@@ -1705,9 +1731,10 @@
               <w:noProof/>
               <w:sz w:val="24"/>
               <w:szCs w:val="24"/>
+              <w:lang w:val="en-GB" w:eastAsia="en-GB"/>
             </w:rPr>
           </w:pPr>
-          <w:hyperlink w:anchor="_Toc470073969" w:history="1">
+          <w:hyperlink w:anchor="_Toc488321923" w:history="1">
             <w:r>
               <w:rPr>
                 <w:rStyle w:val="Hyperlink"/>
@@ -1721,6 +1748,7 @@
                 <w:noProof/>
                 <w:sz w:val="24"/>
                 <w:szCs w:val="24"/>
+                <w:lang w:val="en-GB" w:eastAsia="en-GB"/>
               </w:rPr>
               <w:tab/>
             </w:r>
@@ -1750,7 +1778,7 @@
                 <w:noProof/>
                 <w:webHidden/>
               </w:rPr>
-              <w:instrText xml:space="preserve"> PAGEREF _Toc470073969 \h </w:instrText>
+              <w:instrText xml:space="preserve"> PAGEREF _Toc488321923 \h </w:instrText>
             </w:r>
             <w:r>
               <w:rPr>
@@ -1793,9 +1821,10 @@
               <w:noProof/>
               <w:sz w:val="24"/>
               <w:szCs w:val="24"/>
+              <w:lang w:val="en-GB" w:eastAsia="en-GB"/>
             </w:rPr>
           </w:pPr>
-          <w:hyperlink w:anchor="_Toc470073970" w:history="1">
+          <w:hyperlink w:anchor="_Toc488321924" w:history="1">
             <w:r>
               <w:rPr>
                 <w:rStyle w:val="Hyperlink"/>
@@ -1809,6 +1838,7 @@
                 <w:noProof/>
                 <w:sz w:val="24"/>
                 <w:szCs w:val="24"/>
+                <w:lang w:val="en-GB" w:eastAsia="en-GB"/>
               </w:rPr>
               <w:tab/>
             </w:r>
@@ -1838,7 +1868,7 @@
                 <w:noProof/>
                 <w:webHidden/>
               </w:rPr>
-              <w:instrText xml:space="preserve"> PAGEREF _Toc470073970 \h </w:instrText>
+              <w:instrText xml:space="preserve"> PAGEREF _Toc488321924 \h </w:instrText>
             </w:r>
             <w:r>
               <w:rPr>
@@ -1881,9 +1911,10 @@
               <w:noProof/>
               <w:sz w:val="24"/>
               <w:szCs w:val="24"/>
+              <w:lang w:val="en-GB" w:eastAsia="en-GB"/>
             </w:rPr>
           </w:pPr>
-          <w:hyperlink w:anchor="_Toc470073971" w:history="1">
+          <w:hyperlink w:anchor="_Toc488321925" w:history="1">
             <w:r>
               <w:rPr>
                 <w:rStyle w:val="Hyperlink"/>
@@ -1897,6 +1928,7 @@
                 <w:noProof/>
                 <w:sz w:val="24"/>
                 <w:szCs w:val="24"/>
+                <w:lang w:val="en-GB" w:eastAsia="en-GB"/>
               </w:rPr>
               <w:tab/>
             </w:r>
@@ -1926,7 +1958,7 @@
                 <w:noProof/>
                 <w:webHidden/>
               </w:rPr>
-              <w:instrText xml:space="preserve"> PAGEREF _Toc470073971 \h </w:instrText>
+              <w:instrText xml:space="preserve"> PAGEREF _Toc488321925 \h </w:instrText>
             </w:r>
             <w:r>
               <w:rPr>
@@ -1969,9 +2001,10 @@
               <w:noProof/>
               <w:sz w:val="24"/>
               <w:szCs w:val="24"/>
+              <w:lang w:val="en-GB" w:eastAsia="en-GB"/>
             </w:rPr>
           </w:pPr>
-          <w:hyperlink w:anchor="_Toc470073972" w:history="1">
+          <w:hyperlink w:anchor="_Toc488321926" w:history="1">
             <w:r>
               <w:rPr>
                 <w:rStyle w:val="Hyperlink"/>
@@ -1985,6 +2018,7 @@
                 <w:noProof/>
                 <w:sz w:val="24"/>
                 <w:szCs w:val="24"/>
+                <w:lang w:val="en-GB" w:eastAsia="en-GB"/>
               </w:rPr>
               <w:tab/>
             </w:r>
@@ -2014,7 +2048,7 @@
                 <w:noProof/>
                 <w:webHidden/>
               </w:rPr>
-              <w:instrText xml:space="preserve"> PAGEREF _Toc470073972 \h </w:instrText>
+              <w:instrText xml:space="preserve"> PAGEREF _Toc488321926 \h </w:instrText>
             </w:r>
             <w:r>
               <w:rPr>
@@ -2054,9 +2088,10 @@
               <w:noProof/>
               <w:sz w:val="24"/>
               <w:szCs w:val="24"/>
+              <w:lang w:val="en-GB" w:eastAsia="en-GB"/>
             </w:rPr>
           </w:pPr>
-          <w:hyperlink w:anchor="_Toc470073973" w:history="1">
+          <w:hyperlink w:anchor="_Toc488321927" w:history="1">
             <w:r>
               <w:rPr>
                 <w:rStyle w:val="Hyperlink"/>
@@ -2072,6 +2107,7 @@
                 <w:noProof/>
                 <w:sz w:val="24"/>
                 <w:szCs w:val="24"/>
+                <w:lang w:val="en-GB" w:eastAsia="en-GB"/>
               </w:rPr>
               <w:tab/>
             </w:r>
@@ -2101,7 +2137,7 @@
                 <w:noProof/>
                 <w:webHidden/>
               </w:rPr>
-              <w:instrText xml:space="preserve"> PAGEREF _Toc470073973 \h </w:instrText>
+              <w:instrText xml:space="preserve"> PAGEREF _Toc488321927 \h </w:instrText>
             </w:r>
             <w:r>
               <w:rPr>
@@ -2144,9 +2180,10 @@
               <w:noProof/>
               <w:sz w:val="24"/>
               <w:szCs w:val="24"/>
+              <w:lang w:val="en-GB" w:eastAsia="en-GB"/>
             </w:rPr>
           </w:pPr>
-          <w:hyperlink w:anchor="_Toc470073974" w:history="1">
+          <w:hyperlink w:anchor="_Toc488321928" w:history="1">
             <w:r>
               <w:rPr>
                 <w:rStyle w:val="Hyperlink"/>
@@ -2160,6 +2197,7 @@
                 <w:noProof/>
                 <w:sz w:val="24"/>
                 <w:szCs w:val="24"/>
+                <w:lang w:val="en-GB" w:eastAsia="en-GB"/>
               </w:rPr>
               <w:tab/>
             </w:r>
@@ -2189,7 +2227,7 @@
                 <w:noProof/>
                 <w:webHidden/>
               </w:rPr>
-              <w:instrText xml:space="preserve"> PAGEREF _Toc470073974 \h </w:instrText>
+              <w:instrText xml:space="preserve"> PAGEREF _Toc488321928 \h </w:instrText>
             </w:r>
             <w:r>
               <w:rPr>
@@ -2232,9 +2270,10 @@
               <w:noProof/>
               <w:sz w:val="24"/>
               <w:szCs w:val="24"/>
+              <w:lang w:val="en-GB" w:eastAsia="en-GB"/>
             </w:rPr>
           </w:pPr>
-          <w:hyperlink w:anchor="_Toc470073975" w:history="1">
+          <w:hyperlink w:anchor="_Toc488321929" w:history="1">
             <w:r>
               <w:rPr>
                 <w:rStyle w:val="Hyperlink"/>
@@ -2248,6 +2287,7 @@
                 <w:noProof/>
                 <w:sz w:val="24"/>
                 <w:szCs w:val="24"/>
+                <w:lang w:val="en-GB" w:eastAsia="en-GB"/>
               </w:rPr>
               <w:tab/>
             </w:r>
@@ -2277,7 +2317,7 @@
                 <w:noProof/>
                 <w:webHidden/>
               </w:rPr>
-              <w:instrText xml:space="preserve"> PAGEREF _Toc470073975 \h </w:instrText>
+              <w:instrText xml:space="preserve"> PAGEREF _Toc488321929 \h </w:instrText>
             </w:r>
             <w:r>
               <w:rPr>
@@ -2332,6 +2372,8 @@
       <w:r>
         <w:br w:type="page"/>
       </w:r>
+      <w:bookmarkStart w:id="4" w:name="_GoBack"/>
+      <w:bookmarkEnd w:id="4"/>
     </w:p>
     <w:p/>
     <w:p>
@@ -2342,11 +2384,11 @@
           <w:numId w:val="9"/>
         </w:numPr>
       </w:pPr>
-      <w:bookmarkStart w:id="4" w:name="_Toc470073968"/>
+      <w:bookmarkStart w:id="5" w:name="_Toc488321922"/>
       <w:r>
         <w:t>Introduction</w:t>
       </w:r>
-      <w:bookmarkEnd w:id="4"/>
+      <w:bookmarkEnd w:id="5"/>
       <w:r>
         <w:t xml:space="preserve"> </w:t>
       </w:r>
@@ -2356,11 +2398,11 @@
         <w:pStyle w:val="Heading2"/>
         <w:jc w:val="both"/>
       </w:pPr>
-      <w:bookmarkStart w:id="5" w:name="_Toc470073969"/>
+      <w:bookmarkStart w:id="6" w:name="_Toc488321923"/>
       <w:r>
         <w:t>Purpose</w:t>
       </w:r>
-      <w:bookmarkEnd w:id="5"/>
+      <w:bookmarkEnd w:id="6"/>
     </w:p>
     <w:p>
       <w:pPr>
@@ -2378,9 +2420,11 @@
       <w:r>
         <w:t xml:space="preserve">give an overview of the configuration items of </w:t>
       </w:r>
+      <w:proofErr w:type="spellStart"/>
       <w:r>
         <w:t>CommLib</w:t>
       </w:r>
+      <w:proofErr w:type="spellEnd"/>
       <w:r>
         <w:t xml:space="preserve"> Android</w:t>
       </w:r>
@@ -2402,11 +2446,11 @@
         <w:pStyle w:val="Heading2"/>
         <w:jc w:val="both"/>
       </w:pPr>
-      <w:bookmarkStart w:id="6" w:name="_Toc470073970"/>
+      <w:bookmarkStart w:id="7" w:name="_Toc488321924"/>
       <w:r>
         <w:t>Scope</w:t>
       </w:r>
-      <w:bookmarkEnd w:id="6"/>
+      <w:bookmarkEnd w:id="7"/>
     </w:p>
     <w:p>
       <w:pPr>
@@ -2444,11 +2488,16 @@
         </w:rPr>
         <w:t xml:space="preserve"> </w:t>
       </w:r>
+      <w:proofErr w:type="spellStart"/>
       <w:r>
         <w:t>Comm</w:t>
       </w:r>
       <w:r>
-        <w:t>Lib Android</w:t>
+        <w:t>Lib</w:t>
+      </w:r>
+      <w:proofErr w:type="spellEnd"/>
+      <w:r>
+        <w:t xml:space="preserve"> Android</w:t>
       </w:r>
       <w:r>
         <w:rPr>
@@ -2490,11 +2539,11 @@
         <w:pStyle w:val="Heading2"/>
         <w:jc w:val="both"/>
       </w:pPr>
-      <w:bookmarkStart w:id="7" w:name="_Toc470073971"/>
+      <w:bookmarkStart w:id="8" w:name="_Toc488321925"/>
       <w:r>
         <w:t>References</w:t>
       </w:r>
-      <w:bookmarkEnd w:id="7"/>
+      <w:bookmarkEnd w:id="8"/>
     </w:p>
     <w:p>
       <w:pPr>
@@ -2725,24 +2774,24 @@
       <w:pPr>
         <w:pStyle w:val="Heading2"/>
       </w:pPr>
-      <w:bookmarkStart w:id="8" w:name="_Toc392688049"/>
-      <w:bookmarkStart w:id="9" w:name="_Toc417379734"/>
-      <w:bookmarkStart w:id="10" w:name="_Toc470073972"/>
+      <w:bookmarkStart w:id="9" w:name="_Toc392688049"/>
+      <w:bookmarkStart w:id="10" w:name="_Toc417379734"/>
+      <w:bookmarkStart w:id="11" w:name="_Toc488321926"/>
       <w:r>
         <w:t>Terminology</w:t>
       </w:r>
       <w:r>
         <w:t xml:space="preserve"> </w:t>
       </w:r>
-      <w:bookmarkEnd w:id="8"/>
       <w:bookmarkEnd w:id="9"/>
+      <w:bookmarkEnd w:id="10"/>
       <w:r>
         <w:t xml:space="preserve">&amp; </w:t>
       </w:r>
       <w:r>
         <w:t>Abbreviations</w:t>
       </w:r>
-      <w:bookmarkEnd w:id="10"/>
+      <w:bookmarkEnd w:id="11"/>
     </w:p>
     <w:p>
       <w:pPr>
@@ -2885,23 +2934,23 @@
           <w:i/>
         </w:rPr>
       </w:pPr>
-      <w:bookmarkStart w:id="11" w:name="_Toc442260271"/>
-      <w:bookmarkStart w:id="12" w:name="_Toc470073973"/>
+      <w:bookmarkStart w:id="12" w:name="_Toc442260271"/>
+      <w:bookmarkStart w:id="13" w:name="_Toc488321927"/>
       <w:r>
         <w:t>Configuration Status Accounting</w:t>
       </w:r>
-      <w:bookmarkEnd w:id="11"/>
       <w:bookmarkEnd w:id="12"/>
+      <w:bookmarkEnd w:id="13"/>
     </w:p>
     <w:p>
       <w:pPr>
         <w:pStyle w:val="Heading2"/>
       </w:pPr>
-      <w:bookmarkStart w:id="13" w:name="_Toc470073974"/>
+      <w:bookmarkStart w:id="14" w:name="_Toc488321928"/>
       <w:r>
         <w:t>Versions</w:t>
       </w:r>
-      <w:bookmarkEnd w:id="13"/>
+      <w:bookmarkEnd w:id="14"/>
     </w:p>
     <w:p>
       <w:pPr>
@@ -2919,8 +2968,13 @@
       <w:r>
         <w:t xml:space="preserve">the released version of </w:t>
       </w:r>
+      <w:proofErr w:type="spellStart"/>
       <w:r>
-        <w:t>CommLib Android</w:t>
+        <w:t>CommLib</w:t>
+      </w:r>
+      <w:proofErr w:type="spellEnd"/>
+      <w:r>
+        <w:t xml:space="preserve"> Android</w:t>
       </w:r>
       <w:r>
         <w:t xml:space="preserve"> including the versions of its </w:t>
@@ -3054,11 +3108,16 @@
             <w:pPr>
               <w:pStyle w:val="Text"/>
             </w:pPr>
+            <w:proofErr w:type="spellStart"/>
             <w:r>
               <w:t>Comm</w:t>
             </w:r>
             <w:r>
-              <w:t>Lib Android</w:t>
+              <w:t>Lib</w:t>
+            </w:r>
+            <w:proofErr w:type="spellEnd"/>
+            <w:r>
+              <w:t xml:space="preserve"> Android</w:t>
             </w:r>
           </w:p>
         </w:tc>
@@ -3193,6 +3252,7 @@
                 <w:lang w:val="en-US"/>
               </w:rPr>
             </w:pPr>
+            <w:proofErr w:type="spellStart"/>
             <w:r>
               <w:rPr>
                 <w:rFonts w:ascii="Arial" w:eastAsia="Times New Roman" w:hAnsi="Arial" w:cs="Arial"/>
@@ -3202,7 +3262,19 @@
                 <w:szCs w:val="20"/>
                 <w:lang w:val="en-US"/>
               </w:rPr>
-              <w:t>CommLib-all Android</w:t>
+              <w:t>CommLib</w:t>
+            </w:r>
+            <w:proofErr w:type="spellEnd"/>
+            <w:r>
+              <w:rPr>
+                <w:rFonts w:ascii="Arial" w:eastAsia="Times New Roman" w:hAnsi="Arial" w:cs="Arial"/>
+                <w:bCs/>
+                <w:color w:val="000000" w:themeColor="text1"/>
+                <w:sz w:val="20"/>
+                <w:szCs w:val="20"/>
+                <w:lang w:val="en-US"/>
+              </w:rPr>
+              <w:t>-all Android</w:t>
             </w:r>
           </w:p>
         </w:tc>
@@ -3287,6 +3359,7 @@
                 <w:lang w:val="en-US"/>
               </w:rPr>
             </w:pPr>
+            <w:proofErr w:type="spellStart"/>
             <w:r>
               <w:rPr>
                 <w:rFonts w:ascii="Arial" w:hAnsi="Arial" w:cs="Arial"/>
@@ -3295,7 +3368,18 @@
                 <w:szCs w:val="20"/>
                 <w:lang w:val="en-US"/>
               </w:rPr>
-              <w:t>Cloudcontroller-API Android</w:t>
+              <w:t>Cloudcontroller</w:t>
+            </w:r>
+            <w:proofErr w:type="spellEnd"/>
+            <w:r>
+              <w:rPr>
+                <w:rFonts w:ascii="Arial" w:hAnsi="Arial" w:cs="Arial"/>
+                <w:color w:val="000000" w:themeColor="text1"/>
+                <w:sz w:val="20"/>
+                <w:szCs w:val="20"/>
+                <w:lang w:val="en-US"/>
+              </w:rPr>
+              <w:t>-API Android</w:t>
             </w:r>
           </w:p>
         </w:tc>
@@ -3380,6 +3464,7 @@
                 <w:lang w:val="en-US"/>
               </w:rPr>
             </w:pPr>
+            <w:proofErr w:type="spellStart"/>
             <w:r>
               <w:rPr>
                 <w:rFonts w:ascii="Arial" w:hAnsi="Arial" w:cs="Arial"/>
@@ -3388,7 +3473,18 @@
                 <w:szCs w:val="20"/>
                 <w:lang w:val="en-US"/>
               </w:rPr>
-              <w:t>Cloudcontroller Android</w:t>
+              <w:t>Cloudcontroller</w:t>
+            </w:r>
+            <w:proofErr w:type="spellEnd"/>
+            <w:r>
+              <w:rPr>
+                <w:rFonts w:ascii="Arial" w:hAnsi="Arial" w:cs="Arial"/>
+                <w:color w:val="000000" w:themeColor="text1"/>
+                <w:sz w:val="20"/>
+                <w:szCs w:val="20"/>
+                <w:lang w:val="en-US"/>
+              </w:rPr>
+              <w:t xml:space="preserve"> Android</w:t>
             </w:r>
           </w:p>
         </w:tc>
@@ -3457,6 +3553,104 @@
           </w:p>
         </w:tc>
       </w:tr>
+      <w:tr>
+        <w:trPr>
+          <w:trHeight w:val="213"/>
+        </w:trPr>
+        <w:tc>
+          <w:tcPr>
+            <w:tcW w:w="2279" w:type="pct"/>
+          </w:tcPr>
+          <w:p>
+            <w:pPr>
+              <w:pStyle w:val="Default"/>
+              <w:rPr>
+                <w:rFonts w:ascii="Arial" w:hAnsi="Arial" w:cs="Arial"/>
+                <w:color w:val="000000" w:themeColor="text1"/>
+                <w:sz w:val="20"/>
+                <w:szCs w:val="20"/>
+                <w:lang w:val="en-US"/>
+              </w:rPr>
+            </w:pPr>
+            <w:proofErr w:type="spellStart"/>
+            <w:r>
+              <w:rPr>
+                <w:rFonts w:ascii="Arial" w:hAnsi="Arial" w:cs="Arial"/>
+                <w:color w:val="000000" w:themeColor="text1"/>
+                <w:sz w:val="20"/>
+                <w:szCs w:val="20"/>
+                <w:lang w:val="en-US"/>
+              </w:rPr>
+              <w:t>TrustKit</w:t>
+            </w:r>
+            <w:proofErr w:type="spellEnd"/>
+          </w:p>
+        </w:tc>
+        <w:tc>
+          <w:tcPr>
+            <w:tcW w:w="1324" w:type="pct"/>
+          </w:tcPr>
+          <w:p>
+            <w:pPr>
+              <w:pStyle w:val="Text"/>
+              <w:rPr>
+                <w:rFonts w:cs="Arial"/>
+                <w:color w:val="000000" w:themeColor="text1"/>
+              </w:rPr>
+            </w:pPr>
+            <w:r>
+              <w:rPr>
+                <w:rFonts w:cs="Arial"/>
+                <w:color w:val="000000" w:themeColor="text1"/>
+              </w:rPr>
+              <w:t>Data Theorem</w:t>
+            </w:r>
+          </w:p>
+        </w:tc>
+        <w:tc>
+          <w:tcPr>
+            <w:tcW w:w="663" w:type="pct"/>
+          </w:tcPr>
+          <w:p>
+            <w:pPr>
+              <w:pStyle w:val="Text"/>
+              <w:rPr>
+                <w:rFonts w:cs="Arial"/>
+                <w:color w:val="000000" w:themeColor="text1"/>
+              </w:rPr>
+            </w:pPr>
+            <w:r>
+              <w:rPr>
+                <w:rFonts w:cs="Arial"/>
+                <w:color w:val="000000" w:themeColor="text1"/>
+              </w:rPr>
+              <w:t>1.0.1</w:t>
+            </w:r>
+          </w:p>
+        </w:tc>
+        <w:tc>
+          <w:tcPr>
+            <w:tcW w:w="734" w:type="pct"/>
+          </w:tcPr>
+          <w:p>
+            <w:pPr>
+              <w:pStyle w:val="Text"/>
+              <w:jc w:val="center"/>
+              <w:rPr>
+                <w:rFonts w:cs="Arial"/>
+                <w:color w:val="000000" w:themeColor="text1"/>
+              </w:rPr>
+            </w:pPr>
+            <w:r>
+              <w:rPr>
+                <w:rFonts w:cs="Arial"/>
+                <w:color w:val="000000" w:themeColor="text1"/>
+              </w:rPr>
+              <w:t>MIT license</w:t>
+            </w:r>
+          </w:p>
+        </w:tc>
+      </w:tr>
     </w:tbl>
     <w:p>
       <w:pPr>
@@ -3504,8 +3698,6 @@
           <w:color w:val="000000" w:themeColor="text1"/>
         </w:rPr>
       </w:pPr>
-      <w:bookmarkStart w:id="14" w:name="_GoBack"/>
-      <w:bookmarkEnd w:id="14"/>
     </w:p>
     <w:p>
       <w:pPr>
@@ -3540,7 +3732,7 @@
       <w:pPr>
         <w:pStyle w:val="Heading2"/>
       </w:pPr>
-      <w:bookmarkStart w:id="15" w:name="_Toc470073975"/>
+      <w:bookmarkStart w:id="15" w:name="_Toc488321929"/>
       <w:r>
         <w:lastRenderedPageBreak/>
         <w:t>Changes</w:t>
@@ -3741,9 +3933,11 @@
             <w:pStyle w:val="Footer"/>
             <w:jc w:val="right"/>
           </w:pPr>
+          <w:proofErr w:type="spellStart"/>
           <w:r>
             <w:t>Modif.date</w:t>
           </w:r>
+          <w:proofErr w:type="spellEnd"/>
           <w:r>
             <w:t>:</w:t>
           </w:r>
@@ -3781,11 +3975,16 @@
           <w:r>
             <w:br/>
           </w:r>
+          <w:proofErr w:type="spellStart"/>
           <w:r>
             <w:t>Comm</w:t>
           </w:r>
           <w:r>
-            <w:t>Lib Android</w:t>
+            <w:t>Lib</w:t>
+          </w:r>
+          <w:proofErr w:type="spellEnd"/>
+          <w:r>
+            <w:t xml:space="preserve"> Android</w:t>
           </w:r>
         </w:p>
       </w:tc>
@@ -3890,7 +4089,11 @@
             <w:pStyle w:val="Footer"/>
           </w:pPr>
           <w:r>
-            <w:t>Ernest A</w:t>
+            <w:t xml:space="preserve">Ernest </w:t>
+          </w:r>
+          <w:proofErr w:type="spellStart"/>
+          <w:r>
+            <w:t>A</w:t>
           </w:r>
           <w:r>
             <w:t>ngl</w:t>
@@ -3902,11 +4105,17 @@
             <w:t>è</w:t>
           </w:r>
           <w:r>
-            <w:t xml:space="preserve">s </w:t>
+            <w:t>s</w:t>
           </w:r>
+          <w:proofErr w:type="spellEnd"/>
+          <w:r>
+            <w:t xml:space="preserve"> </w:t>
+          </w:r>
+          <w:proofErr w:type="spellStart"/>
           <w:r>
             <w:t>Isern</w:t>
           </w:r>
+          <w:proofErr w:type="spellEnd"/>
         </w:p>
       </w:tc>
     </w:tr>
@@ -4041,7 +4250,7 @@
             <w:rPr>
               <w:noProof/>
             </w:rPr>
-            <w:t>2</w:t>
+            <w:t>3</w:t>
           </w:r>
           <w:r>
             <w:fldChar w:fldCharType="end"/>
@@ -4049,14 +4258,27 @@
           <w:r>
             <w:t xml:space="preserve"> of </w:t>
           </w:r>
-          <w:fldSimple w:instr=" NUMPAGES  \* Arabic  \* MERGEFORMAT ">
-            <w:r>
-              <w:rPr>
-                <w:noProof/>
-              </w:rPr>
-              <w:t>6</w:t>
-            </w:r>
-          </w:fldSimple>
+          <w:r>
+            <w:fldChar w:fldCharType="begin"/>
+          </w:r>
+          <w:r>
+            <w:instrText xml:space="preserve"> NUMPAGES  \* Arabic  \* MERGEFORMAT </w:instrText>
+          </w:r>
+          <w:r>
+            <w:fldChar w:fldCharType="separate"/>
+          </w:r>
+          <w:r>
+            <w:rPr>
+              <w:noProof/>
+            </w:rPr>
+            <w:t>6</w:t>
+          </w:r>
+          <w:r>
+            <w:rPr>
+              <w:noProof/>
+            </w:rPr>
+            <w:fldChar w:fldCharType="end"/>
+          </w:r>
         </w:p>
       </w:tc>
     </w:tr>
@@ -4264,6 +4486,7 @@
             <w:br/>
             <w:t xml:space="preserve">Product: </w:t>
           </w:r>
+          <w:proofErr w:type="spellStart"/>
           <w:r>
             <w:rPr>
               <w:b/>
@@ -4278,7 +4501,16 @@
               <w:sz w:val="32"/>
               <w:szCs w:val="32"/>
             </w:rPr>
-            <w:t>Lib Android</w:t>
+            <w:t>Lib</w:t>
+          </w:r>
+          <w:proofErr w:type="spellEnd"/>
+          <w:r>
+            <w:rPr>
+              <w:b/>
+              <w:sz w:val="32"/>
+              <w:szCs w:val="32"/>
+            </w:rPr>
+            <w:t xml:space="preserve"> Android</w:t>
           </w:r>
         </w:p>
       </w:tc>
@@ -7961,7 +8193,7 @@
 </file>
 
 <file path=customXml/itemProps5.xml><?xml version="1.0" encoding="utf-8"?>
-<ds:datastoreItem xmlns:ds="http://schemas.openxmlformats.org/officeDocument/2006/customXml" ds:itemID="{DC26D452-BE2E-B94A-94B0-1EBEB0557C24}">
+<ds:datastoreItem xmlns:ds="http://schemas.openxmlformats.org/officeDocument/2006/customXml" ds:itemID="{68DB4F5D-BEFA-2A46-832E-7910A852DA05}">
   <ds:schemaRefs>
     <ds:schemaRef ds:uri="http://schemas.openxmlformats.org/officeDocument/2006/bibliography"/>
   </ds:schemaRefs>

--- a/Documents/External/Configuration Items CommLib Android_JaiVis_20161122_02V01.docx
+++ b/Documents/External/Configuration Items CommLib Android_JaiVis_20161122_02V01.docx
@@ -1185,6 +1185,134 @@
           </w:p>
         </w:tc>
       </w:tr>
+      <w:tr>
+        <w:trPr>
+          <w:trHeight w:val="454"/>
+        </w:trPr>
+        <w:tc>
+          <w:tcPr>
+            <w:tcW w:w="1129" w:type="dxa"/>
+          </w:tcPr>
+          <w:p>
+            <w:pPr>
+              <w:tabs>
+                <w:tab w:val="center" w:pos="4680"/>
+                <w:tab w:val="right" w:pos="9360"/>
+              </w:tabs>
+              <w:spacing w:after="0"/>
+              <w:rPr>
+                <w:rFonts w:eastAsia="Calibri" w:cs="Arial"/>
+              </w:rPr>
+            </w:pPr>
+            <w:bookmarkStart w:id="2" w:name="_GoBack" w:colFirst="0" w:colLast="4"/>
+            <w:r>
+              <w:rPr>
+                <w:rFonts w:eastAsia="Calibri" w:cs="Arial"/>
+              </w:rPr>
+              <w:t>2.0</w:t>
+            </w:r>
+          </w:p>
+        </w:tc>
+        <w:tc>
+          <w:tcPr>
+            <w:tcW w:w="1985" w:type="dxa"/>
+          </w:tcPr>
+          <w:p>
+            <w:pPr>
+              <w:tabs>
+                <w:tab w:val="center" w:pos="4680"/>
+                <w:tab w:val="right" w:pos="9360"/>
+              </w:tabs>
+              <w:spacing w:after="0"/>
+              <w:rPr>
+                <w:rFonts w:eastAsia="Calibri" w:cs="Arial"/>
+              </w:rPr>
+            </w:pPr>
+            <w:r>
+              <w:rPr>
+                <w:rFonts w:eastAsia="Calibri" w:cs="Arial"/>
+              </w:rPr>
+              <w:t>2017-Jul-</w:t>
+            </w:r>
+            <w:r>
+              <w:rPr>
+                <w:rFonts w:eastAsia="Calibri" w:cs="Arial"/>
+              </w:rPr>
+              <w:t>21</w:t>
+            </w:r>
+          </w:p>
+        </w:tc>
+        <w:tc>
+          <w:tcPr>
+            <w:tcW w:w="1134" w:type="dxa"/>
+          </w:tcPr>
+          <w:p>
+            <w:pPr>
+              <w:tabs>
+                <w:tab w:val="center" w:pos="4680"/>
+                <w:tab w:val="right" w:pos="9360"/>
+              </w:tabs>
+              <w:spacing w:after="0"/>
+              <w:rPr>
+                <w:rFonts w:eastAsia="Calibri" w:cs="Arial"/>
+              </w:rPr>
+            </w:pPr>
+            <w:r>
+              <w:rPr>
+                <w:rFonts w:eastAsia="Calibri" w:cs="Arial"/>
+              </w:rPr>
+              <w:t>Jaime Visser</w:t>
+            </w:r>
+          </w:p>
+        </w:tc>
+        <w:tc>
+          <w:tcPr>
+            <w:tcW w:w="2977" w:type="dxa"/>
+          </w:tcPr>
+          <w:p>
+            <w:pPr>
+              <w:tabs>
+                <w:tab w:val="center" w:pos="4680"/>
+                <w:tab w:val="right" w:pos="9360"/>
+              </w:tabs>
+              <w:spacing w:after="0"/>
+              <w:rPr>
+                <w:rFonts w:eastAsia="Calibri" w:cs="Arial"/>
+              </w:rPr>
+            </w:pPr>
+            <w:r>
+              <w:rPr>
+                <w:rFonts w:eastAsia="Calibri" w:cs="Arial"/>
+              </w:rPr>
+              <w:t>Change to approved after review</w:t>
+            </w:r>
+          </w:p>
+        </w:tc>
+        <w:tc>
+          <w:tcPr>
+            <w:tcW w:w="2393" w:type="dxa"/>
+          </w:tcPr>
+          <w:p>
+            <w:pPr>
+              <w:tabs>
+                <w:tab w:val="center" w:pos="4680"/>
+                <w:tab w:val="right" w:pos="9360"/>
+              </w:tabs>
+              <w:spacing w:after="0"/>
+              <w:rPr>
+                <w:rFonts w:eastAsia="Calibri" w:cs="Arial"/>
+              </w:rPr>
+            </w:pPr>
+            <w:r>
+              <w:rPr>
+                <w:rFonts w:eastAsia="Calibri" w:cs="Arial"/>
+              </w:rPr>
+              <w:t>Platform 2.2.0 release</w:t>
+            </w:r>
+          </w:p>
+        </w:tc>
+      </w:tr>
+      <w:bookmarkEnd w:id="2"/>
     </w:tbl>
     <w:p/>
     <w:p>
@@ -1195,16 +1323,16 @@
           <w:numId w:val="0"/>
         </w:numPr>
       </w:pPr>
-      <w:bookmarkStart w:id="2" w:name="_Toc423348423"/>
-      <w:bookmarkStart w:id="3" w:name="_Toc488321921"/>
+      <w:bookmarkStart w:id="3" w:name="_Toc423348423"/>
+      <w:bookmarkStart w:id="4" w:name="_Toc488321921"/>
       <w:r>
         <w:t>Open I</w:t>
       </w:r>
-      <w:bookmarkEnd w:id="2"/>
+      <w:bookmarkEnd w:id="3"/>
       <w:r>
         <w:t>ssues and/or Actions</w:t>
       </w:r>
-      <w:bookmarkEnd w:id="3"/>
+      <w:bookmarkEnd w:id="4"/>
     </w:p>
     <w:p>
       <w:pPr>
@@ -2372,8 +2500,6 @@
       <w:r>
         <w:br w:type="page"/>
       </w:r>
-      <w:bookmarkStart w:id="4" w:name="_GoBack"/>
-      <w:bookmarkEnd w:id="4"/>
     </w:p>
     <w:p/>
     <w:p>
@@ -4250,7 +4376,7 @@
             <w:rPr>
               <w:noProof/>
             </w:rPr>
-            <w:t>3</w:t>
+            <w:t>2</w:t>
           </w:r>
           <w:r>
             <w:fldChar w:fldCharType="end"/>
@@ -4258,27 +4384,14 @@
           <w:r>
             <w:t xml:space="preserve"> of </w:t>
           </w:r>
-          <w:r>
-            <w:fldChar w:fldCharType="begin"/>
-          </w:r>
-          <w:r>
-            <w:instrText xml:space="preserve"> NUMPAGES  \* Arabic  \* MERGEFORMAT </w:instrText>
-          </w:r>
-          <w:r>
-            <w:fldChar w:fldCharType="separate"/>
-          </w:r>
-          <w:r>
-            <w:rPr>
-              <w:noProof/>
-            </w:rPr>
-            <w:t>6</w:t>
-          </w:r>
-          <w:r>
-            <w:rPr>
-              <w:noProof/>
-            </w:rPr>
-            <w:fldChar w:fldCharType="end"/>
-          </w:r>
+          <w:fldSimple w:instr=" NUMPAGES  \* Arabic  \* MERGEFORMAT ">
+            <w:r>
+              <w:rPr>
+                <w:noProof/>
+              </w:rPr>
+              <w:t>6</w:t>
+            </w:r>
+          </w:fldSimple>
         </w:p>
       </w:tc>
     </w:tr>
@@ -7677,83 +7790,6 @@
 </file>
 
 <file path=customXml/item1.xml><?xml version="1.0" encoding="utf-8"?>
-<?mso-contentType ?>
-<p:Policy xmlns:p="office.server.policy" id="" local="true">
-  <p:Name>02 Departmental document</p:Name>
-  <p:Description/>
-  <p:Statement/>
-  <p:PolicyItems>
-    <p:PolicyItem featureId="Microsoft.Office.RecordsManagement.PolicyFeatures.PolicyLabel">
-      <p:Name>Labels</p:Name>
-      <p:Description>Generates labels that can be inserted in Microsoft Office documents to ensure that document properties or other important information are included when documents are printed. Labels can also be used to search for documents.</p:Description>
-      <p:CustomData>
-        <label>
-          <segment type="metadata">_UIVersionString</segment>
-          <segment type="literal">\n</segment>
-          <segment type="metadata">_ModerationStatus</segment>
-        </label>
-      </p:CustomData>
-    </p:PolicyItem>
-  </p:PolicyItems>
-</p:Policy>
-</file>
-
-<file path=customXml/item2.xml><?xml version="1.0" encoding="utf-8"?>
-<?mso-contentType ?>
-<FormTemplates xmlns="http://schemas.microsoft.com/sharepoint/v3/contenttype/forms">
-  <Display>DocumentLibraryForm</Display>
-  <Edit>DocumentLibraryForm</Edit>
-  <New>DocumentLibraryForm</New>
-</FormTemplates>
-</file>
-
-<file path=customXml/item3.xml><?xml version="1.0" encoding="utf-8"?>
-<p:properties xmlns:p="http://schemas.microsoft.com/office/2006/metadata/properties" xmlns:xsi="http://www.w3.org/2001/XMLSchema-instance">
-  <documentManagement>
-    <View_x0020_CRM xmlns="5db227b6-3c56-4158-ad71-bd648583e357">false</View_x0020_CRM>
-    <View_x0020_Qua xmlns="5db227b6-3c56-4158-ad71-bd648583e357">false</View_x0020_Qua>
-    <Document_x0020_author xmlns="5db227b6-3c56-4158-ad71-bd648583e357">
-      <UserInfo>
-        <DisplayName>Jacobs, Frans</DisplayName>
-        <AccountId>1</AccountId>
-        <AccountType/>
-      </UserInfo>
-    </Document_x0020_author>
-    <Document_x0020_type xmlns="5db227b6-3c56-4158-ad71-bd648583e357">Template</Document_x0020_type>
-    <View_x0020_Eng xmlns="5db227b6-3c56-4158-ad71-bd648583e357">true</View_x0020_Eng>
-    <View_x0020_Production xmlns="ce34623b-5c11-4b5b-b0d3-7d70f0a3097a">false</View_x0020_Production>
-    <Relevant_x0020_to_x0020_ISO_x0020_13485 xmlns="5db227b6-3c56-4158-ad71-bd648583e357">false</Relevant_x0020_to_x0020_ISO_x0020_13485>
-    <PInS_x0020_department xmlns="5db227b6-3c56-4158-ad71-bd648583e357">140 Software</PInS_x0020_department>
-    <Doc_x0020_nr. xmlns="5db227b6-3c56-4158-ad71-bd648583e357">BMS-REA-718</Doc_x0020_nr.>
-    <DLCPolicyLabelLock xmlns="ce34623b-5c11-4b5b-b0d3-7d70f0a3097a" xsi:nil="true"/>
-    <Linked_x0020_to_x0020_PQRS xmlns="ce34623b-5c11-4b5b-b0d3-7d70f0a3097a">false</Linked_x0020_to_x0020_PQRS>
-    <Safety_x0020_relevant xmlns="5db227b6-3c56-4158-ad71-bd648583e357">false</Safety_x0020_relevant>
-    <Approver xmlns="5db227b6-3c56-4158-ad71-bd648583e357">
-      <UserInfo>
-        <DisplayName>Jacobs, Frans</DisplayName>
-        <AccountId>1</AccountId>
-        <AccountType/>
-      </UserInfo>
-    </Approver>
-    <Reviewers xmlns="5db227b6-3c56-4158-ad71-bd648583e357">
-      <UserInfo>
-        <DisplayName/>
-        <AccountId xsi:nil="true"/>
-        <AccountType/>
-      </UserInfo>
-    </Reviewers>
-    <Process xmlns="5db227b6-3c56-4158-ad71-bd648583e357">04 Realisation</Process>
-    <View_x0020_PL xmlns="5db227b6-3c56-4158-ad71-bd648583e357">true</View_x0020_PL>
-    <View_x0020_Mng xmlns="5db227b6-3c56-4158-ad71-bd648583e357">false</View_x0020_Mng>
-    <DLCPolicyLabelClientValue xmlns="ce34623b-5c11-4b5b-b0d3-7d70f0a3097a">{_UIVersionString}
-{_ModerationStatus}</DLCPolicyLabelClientValue>
-    <DLCPolicyLabelValue xmlns="ce34623b-5c11-4b5b-b0d3-7d70f0a3097a">1.0
-Approved</DLCPolicyLabelValue>
-  </documentManagement>
-</p:properties>
-</file>
-
-<file path=customXml/item4.xml><?xml version="1.0" encoding="utf-8"?>
 <ct:contentTypeSchema xmlns:ct="http://schemas.microsoft.com/office/2006/metadata/contentType" xmlns:ma="http://schemas.microsoft.com/office/2006/metadata/properties/metaAttributes" ct:_="" ma:_="" ma:contentTypeName="02 Departmental document" ma:contentTypeID="0x0101001E9AF57F6A6FB1498E6BAB1704371DB9020048B3E13A56EC2B4880B8E17388254DB6" ma:contentTypeVersion="42" ma:contentTypeDescription="A document under departmental control" ma:contentTypeScope="" ma:versionID="28e15f56482d8af7e67347cbef2a0996">
   <xsd:schema xmlns:xsd="http://www.w3.org/2001/XMLSchema" xmlns:xs="http://www.w3.org/2001/XMLSchema" xmlns:p="http://schemas.microsoft.com/office/2006/metadata/properties" xmlns:ns2="5db227b6-3c56-4158-ad71-bd648583e357" xmlns:ns3="ce34623b-5c11-4b5b-b0d3-7d70f0a3097a" targetNamespace="http://schemas.microsoft.com/office/2006/metadata/properties" ma:root="true" ma:fieldsID="fa83b77159cc0e9c22a0bfa7b50ba950" ns2:_="" ns3:_="">
     <xsd:import namespace="5db227b6-3c56-4158-ad71-bd648583e357"/>
@@ -8143,37 +8179,88 @@
 </ct:contentTypeSchema>
 </file>
 
+<file path=customXml/item2.xml><?xml version="1.0" encoding="utf-8"?>
+<?mso-contentType ?>
+<p:Policy xmlns:p="office.server.policy" id="" local="true">
+  <p:Name>02 Departmental document</p:Name>
+  <p:Description/>
+  <p:Statement/>
+  <p:PolicyItems>
+    <p:PolicyItem featureId="Microsoft.Office.RecordsManagement.PolicyFeatures.PolicyLabel">
+      <p:Name>Labels</p:Name>
+      <p:Description>Generates labels that can be inserted in Microsoft Office documents to ensure that document properties or other important information are included when documents are printed. Labels can also be used to search for documents.</p:Description>
+      <p:CustomData>
+        <label>
+          <segment type="metadata">_UIVersionString</segment>
+          <segment type="literal">\n</segment>
+          <segment type="metadata">_ModerationStatus</segment>
+        </label>
+      </p:CustomData>
+    </p:PolicyItem>
+  </p:PolicyItems>
+</p:Policy>
+</file>
+
+<file path=customXml/item3.xml><?xml version="1.0" encoding="utf-8"?>
+<?mso-contentType ?>
+<FormTemplates xmlns="http://schemas.microsoft.com/sharepoint/v3/contenttype/forms">
+  <Display>DocumentLibraryForm</Display>
+  <Edit>DocumentLibraryForm</Edit>
+  <New>DocumentLibraryForm</New>
+</FormTemplates>
+</file>
+
+<file path=customXml/item4.xml><?xml version="1.0" encoding="utf-8"?>
+<p:properties xmlns:p="http://schemas.microsoft.com/office/2006/metadata/properties" xmlns:xsi="http://www.w3.org/2001/XMLSchema-instance">
+  <documentManagement>
+    <View_x0020_CRM xmlns="5db227b6-3c56-4158-ad71-bd648583e357">false</View_x0020_CRM>
+    <View_x0020_Qua xmlns="5db227b6-3c56-4158-ad71-bd648583e357">false</View_x0020_Qua>
+    <Document_x0020_author xmlns="5db227b6-3c56-4158-ad71-bd648583e357">
+      <UserInfo>
+        <DisplayName>Jacobs, Frans</DisplayName>
+        <AccountId>1</AccountId>
+        <AccountType/>
+      </UserInfo>
+    </Document_x0020_author>
+    <Document_x0020_type xmlns="5db227b6-3c56-4158-ad71-bd648583e357">Template</Document_x0020_type>
+    <View_x0020_Eng xmlns="5db227b6-3c56-4158-ad71-bd648583e357">true</View_x0020_Eng>
+    <View_x0020_Production xmlns="ce34623b-5c11-4b5b-b0d3-7d70f0a3097a">false</View_x0020_Production>
+    <Relevant_x0020_to_x0020_ISO_x0020_13485 xmlns="5db227b6-3c56-4158-ad71-bd648583e357">false</Relevant_x0020_to_x0020_ISO_x0020_13485>
+    <PInS_x0020_department xmlns="5db227b6-3c56-4158-ad71-bd648583e357">140 Software</PInS_x0020_department>
+    <Doc_x0020_nr. xmlns="5db227b6-3c56-4158-ad71-bd648583e357">BMS-REA-718</Doc_x0020_nr.>
+    <DLCPolicyLabelLock xmlns="ce34623b-5c11-4b5b-b0d3-7d70f0a3097a" xsi:nil="true"/>
+    <Linked_x0020_to_x0020_PQRS xmlns="ce34623b-5c11-4b5b-b0d3-7d70f0a3097a">false</Linked_x0020_to_x0020_PQRS>
+    <Safety_x0020_relevant xmlns="5db227b6-3c56-4158-ad71-bd648583e357">false</Safety_x0020_relevant>
+    <Approver xmlns="5db227b6-3c56-4158-ad71-bd648583e357">
+      <UserInfo>
+        <DisplayName>Jacobs, Frans</DisplayName>
+        <AccountId>1</AccountId>
+        <AccountType/>
+      </UserInfo>
+    </Approver>
+    <Reviewers xmlns="5db227b6-3c56-4158-ad71-bd648583e357">
+      <UserInfo>
+        <DisplayName/>
+        <AccountId xsi:nil="true"/>
+        <AccountType/>
+      </UserInfo>
+    </Reviewers>
+    <Process xmlns="5db227b6-3c56-4158-ad71-bd648583e357">04 Realisation</Process>
+    <View_x0020_PL xmlns="5db227b6-3c56-4158-ad71-bd648583e357">true</View_x0020_PL>
+    <View_x0020_Mng xmlns="5db227b6-3c56-4158-ad71-bd648583e357">false</View_x0020_Mng>
+    <DLCPolicyLabelClientValue xmlns="ce34623b-5c11-4b5b-b0d3-7d70f0a3097a">{_UIVersionString}
+{_ModerationStatus}</DLCPolicyLabelClientValue>
+    <DLCPolicyLabelValue xmlns="ce34623b-5c11-4b5b-b0d3-7d70f0a3097a">1.0
+Approved</DLCPolicyLabelValue>
+  </documentManagement>
+</p:properties>
+</file>
+
 <file path=customXml/item5.xml><?xml version="1.0" encoding="utf-8"?>
 <b:Sources xmlns:b="http://schemas.openxmlformats.org/officeDocument/2006/bibliography" xmlns="http://schemas.openxmlformats.org/officeDocument/2006/bibliography" SelectedStyle="\APA.XSL" StyleName="APA"/>
 </file>
 
 <file path=customXml/itemProps1.xml><?xml version="1.0" encoding="utf-8"?>
-<ds:datastoreItem xmlns:ds="http://schemas.openxmlformats.org/officeDocument/2006/customXml" ds:itemID="{7F573A95-8568-46DE-AC5C-3218026915B7}">
-  <ds:schemaRefs>
-    <ds:schemaRef ds:uri="office.server.policy"/>
-  </ds:schemaRefs>
-</ds:datastoreItem>
-</file>
-
-<file path=customXml/itemProps2.xml><?xml version="1.0" encoding="utf-8"?>
-<ds:datastoreItem xmlns:ds="http://schemas.openxmlformats.org/officeDocument/2006/customXml" ds:itemID="{C8D50362-B91F-448D-91A7-208A13EF28A2}">
-  <ds:schemaRefs>
-    <ds:schemaRef ds:uri="http://schemas.microsoft.com/sharepoint/v3/contenttype/forms"/>
-  </ds:schemaRefs>
-</ds:datastoreItem>
-</file>
-
-<file path=customXml/itemProps3.xml><?xml version="1.0" encoding="utf-8"?>
-<ds:datastoreItem xmlns:ds="http://schemas.openxmlformats.org/officeDocument/2006/customXml" ds:itemID="{7438131F-7539-474A-BC86-ECBF587956E8}">
-  <ds:schemaRefs>
-    <ds:schemaRef ds:uri="http://schemas.microsoft.com/office/2006/metadata/properties"/>
-    <ds:schemaRef ds:uri="5db227b6-3c56-4158-ad71-bd648583e357"/>
-    <ds:schemaRef ds:uri="ce34623b-5c11-4b5b-b0d3-7d70f0a3097a"/>
-  </ds:schemaRefs>
-</ds:datastoreItem>
-</file>
-
-<file path=customXml/itemProps4.xml><?xml version="1.0" encoding="utf-8"?>
 <ds:datastoreItem xmlns:ds="http://schemas.openxmlformats.org/officeDocument/2006/customXml" ds:itemID="{8D1214B6-77E1-4E2E-8884-D6F115F1C845}">
   <ds:schemaRefs>
     <ds:schemaRef ds:uri="http://schemas.microsoft.com/office/2006/metadata/contentType"/>
@@ -8192,8 +8279,34 @@
 </ds:datastoreItem>
 </file>
 
+<file path=customXml/itemProps2.xml><?xml version="1.0" encoding="utf-8"?>
+<ds:datastoreItem xmlns:ds="http://schemas.openxmlformats.org/officeDocument/2006/customXml" ds:itemID="{7F573A95-8568-46DE-AC5C-3218026915B7}">
+  <ds:schemaRefs>
+    <ds:schemaRef ds:uri="office.server.policy"/>
+  </ds:schemaRefs>
+</ds:datastoreItem>
+</file>
+
+<file path=customXml/itemProps3.xml><?xml version="1.0" encoding="utf-8"?>
+<ds:datastoreItem xmlns:ds="http://schemas.openxmlformats.org/officeDocument/2006/customXml" ds:itemID="{C8D50362-B91F-448D-91A7-208A13EF28A2}">
+  <ds:schemaRefs>
+    <ds:schemaRef ds:uri="http://schemas.microsoft.com/sharepoint/v3/contenttype/forms"/>
+  </ds:schemaRefs>
+</ds:datastoreItem>
+</file>
+
+<file path=customXml/itemProps4.xml><?xml version="1.0" encoding="utf-8"?>
+<ds:datastoreItem xmlns:ds="http://schemas.openxmlformats.org/officeDocument/2006/customXml" ds:itemID="{7438131F-7539-474A-BC86-ECBF587956E8}">
+  <ds:schemaRefs>
+    <ds:schemaRef ds:uri="http://schemas.microsoft.com/office/2006/metadata/properties"/>
+    <ds:schemaRef ds:uri="5db227b6-3c56-4158-ad71-bd648583e357"/>
+    <ds:schemaRef ds:uri="ce34623b-5c11-4b5b-b0d3-7d70f0a3097a"/>
+  </ds:schemaRefs>
+</ds:datastoreItem>
+</file>
+
 <file path=customXml/itemProps5.xml><?xml version="1.0" encoding="utf-8"?>
-<ds:datastoreItem xmlns:ds="http://schemas.openxmlformats.org/officeDocument/2006/customXml" ds:itemID="{68DB4F5D-BEFA-2A46-832E-7910A852DA05}">
+<ds:datastoreItem xmlns:ds="http://schemas.openxmlformats.org/officeDocument/2006/customXml" ds:itemID="{8FCD9FCA-3EB3-2744-B6E9-13CB263C9A64}">
   <ds:schemaRefs>
     <ds:schemaRef ds:uri="http://schemas.openxmlformats.org/officeDocument/2006/bibliography"/>
   </ds:schemaRefs>

--- a/Documents/External/Configuration Items CommLib Android_JaiVis_20161122_02V01.docx
+++ b/Documents/External/Configuration Items CommLib Android_JaiVis_20161122_02V01.docx
@@ -1204,7 +1204,6 @@
                 <w:rFonts w:eastAsia="Calibri" w:cs="Arial"/>
               </w:rPr>
             </w:pPr>
-            <w:bookmarkStart w:id="2" w:name="_GoBack" w:colFirst="0" w:colLast="4"/>
             <w:r>
               <w:rPr>
                 <w:rFonts w:eastAsia="Calibri" w:cs="Arial"/>
@@ -1312,7 +1311,6 @@
           </w:p>
         </w:tc>
       </w:tr>
-      <w:bookmarkEnd w:id="2"/>
     </w:tbl>
     <w:p/>
     <w:p>
@@ -1323,16 +1321,16 @@
           <w:numId w:val="0"/>
         </w:numPr>
       </w:pPr>
-      <w:bookmarkStart w:id="3" w:name="_Toc423348423"/>
-      <w:bookmarkStart w:id="4" w:name="_Toc488321921"/>
+      <w:bookmarkStart w:id="2" w:name="_Toc423348423"/>
+      <w:bookmarkStart w:id="3" w:name="_Toc488321921"/>
       <w:r>
         <w:t>Open I</w:t>
       </w:r>
-      <w:bookmarkEnd w:id="3"/>
+      <w:bookmarkEnd w:id="2"/>
       <w:r>
         <w:t>ssues and/or Actions</w:t>
       </w:r>
-      <w:bookmarkEnd w:id="4"/>
+      <w:bookmarkEnd w:id="3"/>
     </w:p>
     <w:p>
       <w:pPr>
@@ -1509,6 +1507,8 @@
       <w:r>
         <w:br w:type="page"/>
       </w:r>
+      <w:bookmarkStart w:id="4" w:name="_GoBack"/>
+      <w:bookmarkEnd w:id="4"/>
     </w:p>
     <w:sdt>
       <w:sdtPr>
@@ -4079,7 +4079,7 @@
             <w:pStyle w:val="Footer"/>
           </w:pPr>
           <w:r>
-            <w:t>2017-Jul-14</w:t>
+            <w:t>2017-Jul-21</w:t>
           </w:r>
         </w:p>
       </w:tc>
@@ -4173,7 +4173,7 @@
             <w:pStyle w:val="Footer"/>
           </w:pPr>
           <w:r>
-            <w:t>1.2</w:t>
+            <w:t>2.0</w:t>
           </w:r>
         </w:p>
       </w:tc>
@@ -4274,7 +4274,7 @@
             <w:pStyle w:val="Footer"/>
           </w:pPr>
           <w:r>
-            <w:t>draft</w:t>
+            <w:t>Approved</w:t>
           </w:r>
         </w:p>
       </w:tc>
@@ -4376,7 +4376,7 @@
             <w:rPr>
               <w:noProof/>
             </w:rPr>
-            <w:t>2</w:t>
+            <w:t>1</w:t>
           </w:r>
           <w:r>
             <w:fldChar w:fldCharType="end"/>
@@ -8306,7 +8306,7 @@
 </file>
 
 <file path=customXml/itemProps5.xml><?xml version="1.0" encoding="utf-8"?>
-<ds:datastoreItem xmlns:ds="http://schemas.openxmlformats.org/officeDocument/2006/customXml" ds:itemID="{8FCD9FCA-3EB3-2744-B6E9-13CB263C9A64}">
+<ds:datastoreItem xmlns:ds="http://schemas.openxmlformats.org/officeDocument/2006/customXml" ds:itemID="{A12AF292-85D9-8346-9389-23AEC6726933}">
   <ds:schemaRefs>
     <ds:schemaRef ds:uri="http://schemas.openxmlformats.org/officeDocument/2006/bibliography"/>
   </ds:schemaRefs>
